--- a/Presentazione_ONIT.docx
+++ b/Presentazione_ONIT.docx
@@ -1,11 +1,11 @@
 
 <file path=word/document.xml><?xml version="1.0" encoding="utf-8"?>
-<w:document xmlns:wpc="http://schemas.microsoft.com/office/word/2010/wordprocessingCanvas" xmlns:cx="http://schemas.microsoft.com/office/drawing/2014/chartex" xmlns:cx1="http://schemas.microsoft.com/office/drawing/2015/9/8/chartex" xmlns:cx2="http://schemas.microsoft.com/office/drawing/2015/10/21/chartex" xmlns:cx3="http://schemas.microsoft.com/office/drawing/2016/5/9/chartex" xmlns:cx4="http://schemas.microsoft.com/office/drawing/2016/5/10/chartex" xmlns:cx5="http://schemas.microsoft.com/office/drawing/2016/5/11/chartex" xmlns:cx6="http://schemas.microsoft.com/office/drawing/2016/5/12/chartex" xmlns:cx7="http://schemas.microsoft.com/office/drawing/2016/5/13/chartex" xmlns:cx8="http://schemas.microsoft.com/office/drawing/2016/5/14/chartex" xmlns:mc="http://schemas.openxmlformats.org/markup-compatibility/2006" xmlns:aink="http://schemas.microsoft.com/office/drawing/2016/ink" xmlns:am3d="http://schemas.microsoft.com/office/drawing/2017/model3d" xmlns:o="urn:schemas-microsoft-com:office:office" xmlns:r="http://schemas.openxmlformats.org/officeDocument/2006/relationships" xmlns:m="http://schemas.openxmlformats.org/officeDocument/2006/math" xmlns:v="urn:schemas-microsoft-com:vml" xmlns:wp14="http://schemas.microsoft.com/office/word/2010/wordprocessingDrawing" xmlns:wp="http://schemas.openxmlformats.org/drawingml/2006/wordprocessingDrawing" xmlns:w10="urn:schemas-microsoft-com:office:word" xmlns:w="http://schemas.openxmlformats.org/wordprocessingml/2006/main" xmlns:w14="http://schemas.microsoft.com/office/word/2010/wordml" xmlns:w15="http://schemas.microsoft.com/office/word/2012/wordml" xmlns:w16cid="http://schemas.microsoft.com/office/word/2016/wordml/cid" xmlns:w16se="http://schemas.microsoft.com/office/word/2015/wordml/symex" xmlns:wpg="http://schemas.microsoft.com/office/word/2010/wordprocessingGroup" xmlns:wpi="http://schemas.microsoft.com/office/word/2010/wordprocessingInk" xmlns:wne="http://schemas.microsoft.com/office/word/2006/wordml" xmlns:wps="http://schemas.microsoft.com/office/word/2010/wordprocessingShape" mc:Ignorable="w14 w15 w16se w16cid wp14">
+<w:document xmlns:wpc="http://schemas.microsoft.com/office/word/2010/wordprocessingCanvas" xmlns:cx="http://schemas.microsoft.com/office/drawing/2014/chartex" xmlns:cx1="http://schemas.microsoft.com/office/drawing/2015/9/8/chartex" xmlns:mc="http://schemas.openxmlformats.org/markup-compatibility/2006" xmlns:o="urn:schemas-microsoft-com:office:office" xmlns:r="http://schemas.openxmlformats.org/officeDocument/2006/relationships" xmlns:m="http://schemas.openxmlformats.org/officeDocument/2006/math" xmlns:v="urn:schemas-microsoft-com:vml" xmlns:wp14="http://schemas.microsoft.com/office/word/2010/wordprocessingDrawing" xmlns:wp="http://schemas.openxmlformats.org/drawingml/2006/wordprocessingDrawing" xmlns:w10="urn:schemas-microsoft-com:office:word" xmlns:w="http://schemas.openxmlformats.org/wordprocessingml/2006/main" xmlns:w14="http://schemas.microsoft.com/office/word/2010/wordml" xmlns:w15="http://schemas.microsoft.com/office/word/2012/wordml" xmlns:w16se="http://schemas.microsoft.com/office/word/2015/wordml/symex" xmlns:wpg="http://schemas.microsoft.com/office/word/2010/wordprocessingGroup" xmlns:wpi="http://schemas.microsoft.com/office/word/2010/wordprocessingInk" xmlns:wne="http://schemas.microsoft.com/office/word/2006/wordml" xmlns:wps="http://schemas.microsoft.com/office/word/2010/wordprocessingShape" mc:Ignorable="w14 w15 w16se wp14">
   <w:body>
     <w:sdt>
       <w:sdtPr>
         <w:rPr>
-          <w:rFonts w:asciiTheme="minorHAnsi" w:eastAsiaTheme="minorHAnsi" w:hAnsiTheme="minorHAnsi" w:cstheme="minorBidi"/>
+          <w:rFonts w:asciiTheme="minorHAnsi" w:eastAsiaTheme="minorHAnsi" w:hAnsiTheme="minorHAnsi" w:cstheme="minorHAnsi"/>
           <w:color w:val="auto"/>
           <w:sz w:val="22"/>
           <w:szCs w:val="22"/>
@@ -27,8 +27,14 @@
         <w:p>
           <w:pPr>
             <w:pStyle w:val="Titolosommario"/>
+            <w:rPr>
+              <w:rFonts w:asciiTheme="minorHAnsi" w:hAnsiTheme="minorHAnsi" w:cstheme="minorHAnsi"/>
+            </w:rPr>
           </w:pPr>
           <w:r>
+            <w:rPr>
+              <w:rFonts w:asciiTheme="minorHAnsi" w:hAnsiTheme="minorHAnsi" w:cstheme="minorHAnsi"/>
+            </w:rPr>
             <w:t>Sommario</w:t>
           </w:r>
         </w:p>
@@ -45,21 +51,31 @@
             </w:rPr>
           </w:pPr>
           <w:r>
+            <w:rPr>
+              <w:rFonts w:cstheme="minorHAnsi"/>
+            </w:rPr>
             <w:fldChar w:fldCharType="begin"/>
           </w:r>
           <w:r>
+            <w:rPr>
+              <w:rFonts w:cstheme="minorHAnsi"/>
+            </w:rPr>
             <w:instrText xml:space="preserve"> TOC \o "1-3" \h \z \u </w:instrText>
           </w:r>
           <w:r>
+            <w:rPr>
+              <w:rFonts w:cstheme="minorHAnsi"/>
+            </w:rPr>
             <w:fldChar w:fldCharType="separate"/>
           </w:r>
-          <w:hyperlink w:anchor="_Toc19649552" w:history="1">
+          <w:hyperlink w:anchor="_Toc20153302" w:history="1">
             <w:r>
               <w:rPr>
                 <w:rStyle w:val="Collegamentoipertestuale"/>
-                <w:noProof/>
-              </w:rPr>
-              <w:t>1 Parte</w:t>
+                <w:rFonts w:cstheme="minorHAnsi"/>
+                <w:noProof/>
+              </w:rPr>
+              <w:t>1 Introduzione</w:t>
             </w:r>
             <w:r>
               <w:rPr>
@@ -80,7 +96,7 @@
                 <w:noProof/>
                 <w:webHidden/>
               </w:rPr>
-              <w:instrText xml:space="preserve"> PAGEREF _Toc19649552 \h </w:instrText>
+              <w:instrText xml:space="preserve"> PAGEREF _Toc20153302 \h </w:instrText>
             </w:r>
             <w:r>
               <w:rPr>
@@ -101,6 +117,996 @@
                 <w:webHidden/>
               </w:rPr>
               <w:t>1</w:t>
+            </w:r>
+            <w:r>
+              <w:rPr>
+                <w:noProof/>
+                <w:webHidden/>
+              </w:rPr>
+              <w:fldChar w:fldCharType="end"/>
+            </w:r>
+          </w:hyperlink>
+        </w:p>
+        <w:p>
+          <w:pPr>
+            <w:pStyle w:val="Sommario1"/>
+            <w:tabs>
+              <w:tab w:val="right" w:leader="dot" w:pos="10456"/>
+            </w:tabs>
+            <w:rPr>
+              <w:rFonts w:eastAsiaTheme="minorEastAsia"/>
+              <w:noProof/>
+              <w:lang w:eastAsia="it-IT"/>
+            </w:rPr>
+          </w:pPr>
+          <w:hyperlink w:anchor="_Toc20153303" w:history="1">
+            <w:r>
+              <w:rPr>
+                <w:rStyle w:val="Collegamentoipertestuale"/>
+                <w:rFonts w:cstheme="minorHAnsi"/>
+                <w:noProof/>
+              </w:rPr>
+              <w:t>2 Prenotazione SSN</w:t>
+            </w:r>
+            <w:r>
+              <w:rPr>
+                <w:noProof/>
+                <w:webHidden/>
+              </w:rPr>
+              <w:tab/>
+            </w:r>
+            <w:r>
+              <w:rPr>
+                <w:noProof/>
+                <w:webHidden/>
+              </w:rPr>
+              <w:fldChar w:fldCharType="begin"/>
+            </w:r>
+            <w:r>
+              <w:rPr>
+                <w:noProof/>
+                <w:webHidden/>
+              </w:rPr>
+              <w:instrText xml:space="preserve"> PAGEREF _Toc20153303 \h </w:instrText>
+            </w:r>
+            <w:r>
+              <w:rPr>
+                <w:noProof/>
+                <w:webHidden/>
+              </w:rPr>
+            </w:r>
+            <w:r>
+              <w:rPr>
+                <w:noProof/>
+                <w:webHidden/>
+              </w:rPr>
+              <w:fldChar w:fldCharType="separate"/>
+            </w:r>
+            <w:r>
+              <w:rPr>
+                <w:noProof/>
+                <w:webHidden/>
+              </w:rPr>
+              <w:t>1</w:t>
+            </w:r>
+            <w:r>
+              <w:rPr>
+                <w:noProof/>
+                <w:webHidden/>
+              </w:rPr>
+              <w:fldChar w:fldCharType="end"/>
+            </w:r>
+          </w:hyperlink>
+        </w:p>
+        <w:p>
+          <w:pPr>
+            <w:pStyle w:val="Sommario1"/>
+            <w:tabs>
+              <w:tab w:val="right" w:leader="dot" w:pos="10456"/>
+            </w:tabs>
+            <w:rPr>
+              <w:rFonts w:eastAsiaTheme="minorEastAsia"/>
+              <w:noProof/>
+              <w:lang w:eastAsia="it-IT"/>
+            </w:rPr>
+          </w:pPr>
+          <w:hyperlink w:anchor="_Toc20153304" w:history="1">
+            <w:r>
+              <w:rPr>
+                <w:rStyle w:val="Collegamentoipertestuale"/>
+                <w:rFonts w:cstheme="minorHAnsi"/>
+                <w:noProof/>
+              </w:rPr>
+              <w:t>3 Vantaggi Apportati</w:t>
+            </w:r>
+            <w:r>
+              <w:rPr>
+                <w:noProof/>
+                <w:webHidden/>
+              </w:rPr>
+              <w:tab/>
+            </w:r>
+            <w:r>
+              <w:rPr>
+                <w:noProof/>
+                <w:webHidden/>
+              </w:rPr>
+              <w:fldChar w:fldCharType="begin"/>
+            </w:r>
+            <w:r>
+              <w:rPr>
+                <w:noProof/>
+                <w:webHidden/>
+              </w:rPr>
+              <w:instrText xml:space="preserve"> PAGEREF _Toc20153304 \h </w:instrText>
+            </w:r>
+            <w:r>
+              <w:rPr>
+                <w:noProof/>
+                <w:webHidden/>
+              </w:rPr>
+            </w:r>
+            <w:r>
+              <w:rPr>
+                <w:noProof/>
+                <w:webHidden/>
+              </w:rPr>
+              <w:fldChar w:fldCharType="separate"/>
+            </w:r>
+            <w:r>
+              <w:rPr>
+                <w:noProof/>
+                <w:webHidden/>
+              </w:rPr>
+              <w:t>1</w:t>
+            </w:r>
+            <w:r>
+              <w:rPr>
+                <w:noProof/>
+                <w:webHidden/>
+              </w:rPr>
+              <w:fldChar w:fldCharType="end"/>
+            </w:r>
+          </w:hyperlink>
+        </w:p>
+        <w:p>
+          <w:pPr>
+            <w:pStyle w:val="Sommario1"/>
+            <w:tabs>
+              <w:tab w:val="right" w:leader="dot" w:pos="10456"/>
+            </w:tabs>
+            <w:rPr>
+              <w:rFonts w:eastAsiaTheme="minorEastAsia"/>
+              <w:noProof/>
+              <w:lang w:eastAsia="it-IT"/>
+            </w:rPr>
+          </w:pPr>
+          <w:hyperlink w:anchor="_Toc20153305" w:history="1">
+            <w:r>
+              <w:rPr>
+                <w:rStyle w:val="Collegamentoipertestuale"/>
+                <w:rFonts w:cstheme="minorHAnsi"/>
+                <w:noProof/>
+              </w:rPr>
+              <w:t>4 Scenario prenotazione</w:t>
+            </w:r>
+            <w:r>
+              <w:rPr>
+                <w:noProof/>
+                <w:webHidden/>
+              </w:rPr>
+              <w:tab/>
+            </w:r>
+            <w:r>
+              <w:rPr>
+                <w:noProof/>
+                <w:webHidden/>
+              </w:rPr>
+              <w:fldChar w:fldCharType="begin"/>
+            </w:r>
+            <w:r>
+              <w:rPr>
+                <w:noProof/>
+                <w:webHidden/>
+              </w:rPr>
+              <w:instrText xml:space="preserve"> PAGEREF _Toc20153305 \h </w:instrText>
+            </w:r>
+            <w:r>
+              <w:rPr>
+                <w:noProof/>
+                <w:webHidden/>
+              </w:rPr>
+            </w:r>
+            <w:r>
+              <w:rPr>
+                <w:noProof/>
+                <w:webHidden/>
+              </w:rPr>
+              <w:fldChar w:fldCharType="separate"/>
+            </w:r>
+            <w:r>
+              <w:rPr>
+                <w:noProof/>
+                <w:webHidden/>
+              </w:rPr>
+              <w:t>1</w:t>
+            </w:r>
+            <w:r>
+              <w:rPr>
+                <w:noProof/>
+                <w:webHidden/>
+              </w:rPr>
+              <w:fldChar w:fldCharType="end"/>
+            </w:r>
+          </w:hyperlink>
+        </w:p>
+        <w:p>
+          <w:pPr>
+            <w:pStyle w:val="Sommario2"/>
+            <w:tabs>
+              <w:tab w:val="right" w:leader="dot" w:pos="10456"/>
+            </w:tabs>
+            <w:rPr>
+              <w:rFonts w:eastAsiaTheme="minorEastAsia"/>
+              <w:noProof/>
+              <w:lang w:eastAsia="it-IT"/>
+            </w:rPr>
+          </w:pPr>
+          <w:hyperlink w:anchor="_Toc20153306" w:history="1">
+            <w:r>
+              <w:rPr>
+                <w:rStyle w:val="Collegamentoipertestuale"/>
+                <w:noProof/>
+              </w:rPr>
+              <w:t>-scenario completo</w:t>
+            </w:r>
+            <w:r>
+              <w:rPr>
+                <w:noProof/>
+                <w:webHidden/>
+              </w:rPr>
+              <w:tab/>
+            </w:r>
+            <w:r>
+              <w:rPr>
+                <w:noProof/>
+                <w:webHidden/>
+              </w:rPr>
+              <w:fldChar w:fldCharType="begin"/>
+            </w:r>
+            <w:r>
+              <w:rPr>
+                <w:noProof/>
+                <w:webHidden/>
+              </w:rPr>
+              <w:instrText xml:space="preserve"> PAGEREF _Toc20153306 \h </w:instrText>
+            </w:r>
+            <w:r>
+              <w:rPr>
+                <w:noProof/>
+                <w:webHidden/>
+              </w:rPr>
+            </w:r>
+            <w:r>
+              <w:rPr>
+                <w:noProof/>
+                <w:webHidden/>
+              </w:rPr>
+              <w:fldChar w:fldCharType="separate"/>
+            </w:r>
+            <w:r>
+              <w:rPr>
+                <w:noProof/>
+                <w:webHidden/>
+              </w:rPr>
+              <w:t>1</w:t>
+            </w:r>
+            <w:r>
+              <w:rPr>
+                <w:noProof/>
+                <w:webHidden/>
+              </w:rPr>
+              <w:fldChar w:fldCharType="end"/>
+            </w:r>
+          </w:hyperlink>
+        </w:p>
+        <w:p>
+          <w:pPr>
+            <w:pStyle w:val="Sommario2"/>
+            <w:tabs>
+              <w:tab w:val="right" w:leader="dot" w:pos="10456"/>
+            </w:tabs>
+            <w:rPr>
+              <w:rFonts w:eastAsiaTheme="minorEastAsia"/>
+              <w:noProof/>
+              <w:lang w:eastAsia="it-IT"/>
+            </w:rPr>
+          </w:pPr>
+          <w:hyperlink w:anchor="_Toc20153307" w:history="1">
+            <w:r>
+              <w:rPr>
+                <w:rStyle w:val="Collegamentoipertestuale"/>
+                <w:noProof/>
+              </w:rPr>
+              <w:t>-scenario con paziente web non associato al codice fiscale -&gt; redirect to On.Health</w:t>
+            </w:r>
+            <w:r>
+              <w:rPr>
+                <w:noProof/>
+                <w:webHidden/>
+              </w:rPr>
+              <w:tab/>
+            </w:r>
+            <w:r>
+              <w:rPr>
+                <w:noProof/>
+                <w:webHidden/>
+              </w:rPr>
+              <w:fldChar w:fldCharType="begin"/>
+            </w:r>
+            <w:r>
+              <w:rPr>
+                <w:noProof/>
+                <w:webHidden/>
+              </w:rPr>
+              <w:instrText xml:space="preserve"> PAGEREF _Toc20153307 \h </w:instrText>
+            </w:r>
+            <w:r>
+              <w:rPr>
+                <w:noProof/>
+                <w:webHidden/>
+              </w:rPr>
+            </w:r>
+            <w:r>
+              <w:rPr>
+                <w:noProof/>
+                <w:webHidden/>
+              </w:rPr>
+              <w:fldChar w:fldCharType="separate"/>
+            </w:r>
+            <w:r>
+              <w:rPr>
+                <w:noProof/>
+                <w:webHidden/>
+              </w:rPr>
+              <w:t>1</w:t>
+            </w:r>
+            <w:r>
+              <w:rPr>
+                <w:noProof/>
+                <w:webHidden/>
+              </w:rPr>
+              <w:fldChar w:fldCharType="end"/>
+            </w:r>
+          </w:hyperlink>
+        </w:p>
+        <w:p>
+          <w:pPr>
+            <w:pStyle w:val="Sommario1"/>
+            <w:tabs>
+              <w:tab w:val="right" w:leader="dot" w:pos="10456"/>
+            </w:tabs>
+            <w:rPr>
+              <w:rFonts w:eastAsiaTheme="minorEastAsia"/>
+              <w:noProof/>
+              <w:lang w:eastAsia="it-IT"/>
+            </w:rPr>
+          </w:pPr>
+          <w:hyperlink w:anchor="_Toc20153308" w:history="1">
+            <w:r>
+              <w:rPr>
+                <w:rStyle w:val="Collegamentoipertestuale"/>
+                <w:rFonts w:cstheme="minorHAnsi"/>
+                <w:noProof/>
+              </w:rPr>
+              <w:t>5 Architettura generale</w:t>
+            </w:r>
+            <w:r>
+              <w:rPr>
+                <w:noProof/>
+                <w:webHidden/>
+              </w:rPr>
+              <w:tab/>
+            </w:r>
+            <w:r>
+              <w:rPr>
+                <w:noProof/>
+                <w:webHidden/>
+              </w:rPr>
+              <w:fldChar w:fldCharType="begin"/>
+            </w:r>
+            <w:r>
+              <w:rPr>
+                <w:noProof/>
+                <w:webHidden/>
+              </w:rPr>
+              <w:instrText xml:space="preserve"> PAGEREF _Toc20153308 \h </w:instrText>
+            </w:r>
+            <w:r>
+              <w:rPr>
+                <w:noProof/>
+                <w:webHidden/>
+              </w:rPr>
+            </w:r>
+            <w:r>
+              <w:rPr>
+                <w:noProof/>
+                <w:webHidden/>
+              </w:rPr>
+              <w:fldChar w:fldCharType="separate"/>
+            </w:r>
+            <w:r>
+              <w:rPr>
+                <w:noProof/>
+                <w:webHidden/>
+              </w:rPr>
+              <w:t>1</w:t>
+            </w:r>
+            <w:r>
+              <w:rPr>
+                <w:noProof/>
+                <w:webHidden/>
+              </w:rPr>
+              <w:fldChar w:fldCharType="end"/>
+            </w:r>
+          </w:hyperlink>
+        </w:p>
+        <w:p>
+          <w:pPr>
+            <w:pStyle w:val="Sommario1"/>
+            <w:tabs>
+              <w:tab w:val="right" w:leader="dot" w:pos="10456"/>
+            </w:tabs>
+            <w:rPr>
+              <w:rFonts w:eastAsiaTheme="minorEastAsia"/>
+              <w:noProof/>
+              <w:lang w:eastAsia="it-IT"/>
+            </w:rPr>
+          </w:pPr>
+          <w:hyperlink w:anchor="_Toc20153309" w:history="1">
+            <w:r>
+              <w:rPr>
+                <w:rStyle w:val="Collegamentoipertestuale"/>
+                <w:rFonts w:cstheme="minorHAnsi"/>
+                <w:noProof/>
+              </w:rPr>
+              <w:t>6 LUIS.ai</w:t>
+            </w:r>
+            <w:r>
+              <w:rPr>
+                <w:noProof/>
+                <w:webHidden/>
+              </w:rPr>
+              <w:tab/>
+            </w:r>
+            <w:r>
+              <w:rPr>
+                <w:noProof/>
+                <w:webHidden/>
+              </w:rPr>
+              <w:fldChar w:fldCharType="begin"/>
+            </w:r>
+            <w:r>
+              <w:rPr>
+                <w:noProof/>
+                <w:webHidden/>
+              </w:rPr>
+              <w:instrText xml:space="preserve"> PAGEREF _Toc20153309 \h </w:instrText>
+            </w:r>
+            <w:r>
+              <w:rPr>
+                <w:noProof/>
+                <w:webHidden/>
+              </w:rPr>
+            </w:r>
+            <w:r>
+              <w:rPr>
+                <w:noProof/>
+                <w:webHidden/>
+              </w:rPr>
+              <w:fldChar w:fldCharType="separate"/>
+            </w:r>
+            <w:r>
+              <w:rPr>
+                <w:noProof/>
+                <w:webHidden/>
+              </w:rPr>
+              <w:t>2</w:t>
+            </w:r>
+            <w:r>
+              <w:rPr>
+                <w:noProof/>
+                <w:webHidden/>
+              </w:rPr>
+              <w:fldChar w:fldCharType="end"/>
+            </w:r>
+          </w:hyperlink>
+        </w:p>
+        <w:p>
+          <w:pPr>
+            <w:pStyle w:val="Sommario2"/>
+            <w:tabs>
+              <w:tab w:val="right" w:leader="dot" w:pos="10456"/>
+            </w:tabs>
+            <w:rPr>
+              <w:rFonts w:eastAsiaTheme="minorEastAsia"/>
+              <w:noProof/>
+              <w:lang w:eastAsia="it-IT"/>
+            </w:rPr>
+          </w:pPr>
+          <w:hyperlink w:anchor="_Toc20153310" w:history="1">
+            <w:r>
+              <w:rPr>
+                <w:rStyle w:val="Collegamentoipertestuale"/>
+                <w:rFonts w:cstheme="minorHAnsi"/>
+                <w:noProof/>
+              </w:rPr>
+              <w:t>Intent ed Entities</w:t>
+            </w:r>
+            <w:r>
+              <w:rPr>
+                <w:noProof/>
+                <w:webHidden/>
+              </w:rPr>
+              <w:tab/>
+            </w:r>
+            <w:r>
+              <w:rPr>
+                <w:noProof/>
+                <w:webHidden/>
+              </w:rPr>
+              <w:fldChar w:fldCharType="begin"/>
+            </w:r>
+            <w:r>
+              <w:rPr>
+                <w:noProof/>
+                <w:webHidden/>
+              </w:rPr>
+              <w:instrText xml:space="preserve"> PAGEREF _Toc20153310 \h </w:instrText>
+            </w:r>
+            <w:r>
+              <w:rPr>
+                <w:noProof/>
+                <w:webHidden/>
+              </w:rPr>
+            </w:r>
+            <w:r>
+              <w:rPr>
+                <w:noProof/>
+                <w:webHidden/>
+              </w:rPr>
+              <w:fldChar w:fldCharType="separate"/>
+            </w:r>
+            <w:r>
+              <w:rPr>
+                <w:noProof/>
+                <w:webHidden/>
+              </w:rPr>
+              <w:t>2</w:t>
+            </w:r>
+            <w:r>
+              <w:rPr>
+                <w:noProof/>
+                <w:webHidden/>
+              </w:rPr>
+              <w:fldChar w:fldCharType="end"/>
+            </w:r>
+          </w:hyperlink>
+        </w:p>
+        <w:p>
+          <w:pPr>
+            <w:pStyle w:val="Sommario2"/>
+            <w:tabs>
+              <w:tab w:val="right" w:leader="dot" w:pos="10456"/>
+            </w:tabs>
+            <w:rPr>
+              <w:rFonts w:eastAsiaTheme="minorEastAsia"/>
+              <w:noProof/>
+              <w:lang w:eastAsia="it-IT"/>
+            </w:rPr>
+          </w:pPr>
+          <w:hyperlink w:anchor="_Toc20153311" w:history="1">
+            <w:r>
+              <w:rPr>
+                <w:rStyle w:val="Collegamentoipertestuale"/>
+                <w:rFonts w:cstheme="minorHAnsi"/>
+                <w:noProof/>
+              </w:rPr>
+              <w:t>Mostra il portale luis</w:t>
+            </w:r>
+            <w:r>
+              <w:rPr>
+                <w:noProof/>
+                <w:webHidden/>
+              </w:rPr>
+              <w:tab/>
+            </w:r>
+            <w:r>
+              <w:rPr>
+                <w:noProof/>
+                <w:webHidden/>
+              </w:rPr>
+              <w:fldChar w:fldCharType="begin"/>
+            </w:r>
+            <w:r>
+              <w:rPr>
+                <w:noProof/>
+                <w:webHidden/>
+              </w:rPr>
+              <w:instrText xml:space="preserve"> PAGEREF _Toc20153311 \h </w:instrText>
+            </w:r>
+            <w:r>
+              <w:rPr>
+                <w:noProof/>
+                <w:webHidden/>
+              </w:rPr>
+            </w:r>
+            <w:r>
+              <w:rPr>
+                <w:noProof/>
+                <w:webHidden/>
+              </w:rPr>
+              <w:fldChar w:fldCharType="separate"/>
+            </w:r>
+            <w:r>
+              <w:rPr>
+                <w:noProof/>
+                <w:webHidden/>
+              </w:rPr>
+              <w:t>2</w:t>
+            </w:r>
+            <w:r>
+              <w:rPr>
+                <w:noProof/>
+                <w:webHidden/>
+              </w:rPr>
+              <w:fldChar w:fldCharType="end"/>
+            </w:r>
+          </w:hyperlink>
+        </w:p>
+        <w:p>
+          <w:pPr>
+            <w:pStyle w:val="Sommario2"/>
+            <w:tabs>
+              <w:tab w:val="right" w:leader="dot" w:pos="10456"/>
+            </w:tabs>
+            <w:rPr>
+              <w:rFonts w:eastAsiaTheme="minorEastAsia"/>
+              <w:noProof/>
+              <w:lang w:eastAsia="it-IT"/>
+            </w:rPr>
+          </w:pPr>
+          <w:hyperlink w:anchor="_Toc20153312" w:history="1">
+            <w:r>
+              <w:rPr>
+                <w:rStyle w:val="Collegamentoipertestuale"/>
+                <w:rFonts w:cstheme="minorHAnsi"/>
+                <w:noProof/>
+              </w:rPr>
+              <w:t>Moduli Luis (personalizzazione in base al cliente)</w:t>
+            </w:r>
+            <w:r>
+              <w:rPr>
+                <w:noProof/>
+                <w:webHidden/>
+              </w:rPr>
+              <w:tab/>
+            </w:r>
+            <w:r>
+              <w:rPr>
+                <w:noProof/>
+                <w:webHidden/>
+              </w:rPr>
+              <w:fldChar w:fldCharType="begin"/>
+            </w:r>
+            <w:r>
+              <w:rPr>
+                <w:noProof/>
+                <w:webHidden/>
+              </w:rPr>
+              <w:instrText xml:space="preserve"> PAGEREF _Toc20153312 \h </w:instrText>
+            </w:r>
+            <w:r>
+              <w:rPr>
+                <w:noProof/>
+                <w:webHidden/>
+              </w:rPr>
+            </w:r>
+            <w:r>
+              <w:rPr>
+                <w:noProof/>
+                <w:webHidden/>
+              </w:rPr>
+              <w:fldChar w:fldCharType="separate"/>
+            </w:r>
+            <w:r>
+              <w:rPr>
+                <w:noProof/>
+                <w:webHidden/>
+              </w:rPr>
+              <w:t>2</w:t>
+            </w:r>
+            <w:r>
+              <w:rPr>
+                <w:noProof/>
+                <w:webHidden/>
+              </w:rPr>
+              <w:fldChar w:fldCharType="end"/>
+            </w:r>
+          </w:hyperlink>
+        </w:p>
+        <w:p>
+          <w:pPr>
+            <w:pStyle w:val="Sommario1"/>
+            <w:tabs>
+              <w:tab w:val="right" w:leader="dot" w:pos="10456"/>
+            </w:tabs>
+            <w:rPr>
+              <w:rFonts w:eastAsiaTheme="minorEastAsia"/>
+              <w:noProof/>
+              <w:lang w:eastAsia="it-IT"/>
+            </w:rPr>
+          </w:pPr>
+          <w:hyperlink w:anchor="_Toc20153313" w:history="1">
+            <w:r>
+              <w:rPr>
+                <w:rStyle w:val="Collegamentoipertestuale"/>
+                <w:rFonts w:cstheme="minorHAnsi"/>
+                <w:noProof/>
+              </w:rPr>
+              <w:t>7 Bot framework</w:t>
+            </w:r>
+            <w:r>
+              <w:rPr>
+                <w:noProof/>
+                <w:webHidden/>
+              </w:rPr>
+              <w:tab/>
+            </w:r>
+            <w:r>
+              <w:rPr>
+                <w:noProof/>
+                <w:webHidden/>
+              </w:rPr>
+              <w:fldChar w:fldCharType="begin"/>
+            </w:r>
+            <w:r>
+              <w:rPr>
+                <w:noProof/>
+                <w:webHidden/>
+              </w:rPr>
+              <w:instrText xml:space="preserve"> PAGEREF _Toc20153313 \h </w:instrText>
+            </w:r>
+            <w:r>
+              <w:rPr>
+                <w:noProof/>
+                <w:webHidden/>
+              </w:rPr>
+            </w:r>
+            <w:r>
+              <w:rPr>
+                <w:noProof/>
+                <w:webHidden/>
+              </w:rPr>
+              <w:fldChar w:fldCharType="separate"/>
+            </w:r>
+            <w:r>
+              <w:rPr>
+                <w:noProof/>
+                <w:webHidden/>
+              </w:rPr>
+              <w:t>2</w:t>
+            </w:r>
+            <w:r>
+              <w:rPr>
+                <w:noProof/>
+                <w:webHidden/>
+              </w:rPr>
+              <w:fldChar w:fldCharType="end"/>
+            </w:r>
+          </w:hyperlink>
+        </w:p>
+        <w:p>
+          <w:pPr>
+            <w:pStyle w:val="Sommario2"/>
+            <w:tabs>
+              <w:tab w:val="right" w:leader="dot" w:pos="10456"/>
+            </w:tabs>
+            <w:rPr>
+              <w:rFonts w:eastAsiaTheme="minorEastAsia"/>
+              <w:noProof/>
+              <w:lang w:eastAsia="it-IT"/>
+            </w:rPr>
+          </w:pPr>
+          <w:hyperlink w:anchor="_Toc20153314" w:history="1">
+            <w:r>
+              <w:rPr>
+                <w:rStyle w:val="Collegamentoipertestuale"/>
+                <w:noProof/>
+              </w:rPr>
+              <w:t>Turno</w:t>
+            </w:r>
+            <w:r>
+              <w:rPr>
+                <w:noProof/>
+                <w:webHidden/>
+              </w:rPr>
+              <w:tab/>
+            </w:r>
+            <w:r>
+              <w:rPr>
+                <w:noProof/>
+                <w:webHidden/>
+              </w:rPr>
+              <w:fldChar w:fldCharType="begin"/>
+            </w:r>
+            <w:r>
+              <w:rPr>
+                <w:noProof/>
+                <w:webHidden/>
+              </w:rPr>
+              <w:instrText xml:space="preserve"> PAGEREF _Toc20153314 \h </w:instrText>
+            </w:r>
+            <w:r>
+              <w:rPr>
+                <w:noProof/>
+                <w:webHidden/>
+              </w:rPr>
+            </w:r>
+            <w:r>
+              <w:rPr>
+                <w:noProof/>
+                <w:webHidden/>
+              </w:rPr>
+              <w:fldChar w:fldCharType="separate"/>
+            </w:r>
+            <w:r>
+              <w:rPr>
+                <w:noProof/>
+                <w:webHidden/>
+              </w:rPr>
+              <w:t>2</w:t>
+            </w:r>
+            <w:r>
+              <w:rPr>
+                <w:noProof/>
+                <w:webHidden/>
+              </w:rPr>
+              <w:fldChar w:fldCharType="end"/>
+            </w:r>
+          </w:hyperlink>
+        </w:p>
+        <w:p>
+          <w:pPr>
+            <w:pStyle w:val="Sommario2"/>
+            <w:tabs>
+              <w:tab w:val="right" w:leader="dot" w:pos="10456"/>
+            </w:tabs>
+            <w:rPr>
+              <w:rFonts w:eastAsiaTheme="minorEastAsia"/>
+              <w:noProof/>
+              <w:lang w:eastAsia="it-IT"/>
+            </w:rPr>
+          </w:pPr>
+          <w:hyperlink w:anchor="_Toc20153315" w:history="1">
+            <w:r>
+              <w:rPr>
+                <w:rStyle w:val="Collegamentoipertestuale"/>
+                <w:noProof/>
+              </w:rPr>
+              <w:t>Stato</w:t>
+            </w:r>
+            <w:r>
+              <w:rPr>
+                <w:noProof/>
+                <w:webHidden/>
+              </w:rPr>
+              <w:tab/>
+            </w:r>
+            <w:r>
+              <w:rPr>
+                <w:noProof/>
+                <w:webHidden/>
+              </w:rPr>
+              <w:fldChar w:fldCharType="begin"/>
+            </w:r>
+            <w:r>
+              <w:rPr>
+                <w:noProof/>
+                <w:webHidden/>
+              </w:rPr>
+              <w:instrText xml:space="preserve"> PAGEREF _Toc20153315 \h </w:instrText>
+            </w:r>
+            <w:r>
+              <w:rPr>
+                <w:noProof/>
+                <w:webHidden/>
+              </w:rPr>
+            </w:r>
+            <w:r>
+              <w:rPr>
+                <w:noProof/>
+                <w:webHidden/>
+              </w:rPr>
+              <w:fldChar w:fldCharType="separate"/>
+            </w:r>
+            <w:r>
+              <w:rPr>
+                <w:noProof/>
+                <w:webHidden/>
+              </w:rPr>
+              <w:t>2</w:t>
+            </w:r>
+            <w:r>
+              <w:rPr>
+                <w:noProof/>
+                <w:webHidden/>
+              </w:rPr>
+              <w:fldChar w:fldCharType="end"/>
+            </w:r>
+          </w:hyperlink>
+        </w:p>
+        <w:p>
+          <w:pPr>
+            <w:pStyle w:val="Sommario2"/>
+            <w:tabs>
+              <w:tab w:val="right" w:leader="dot" w:pos="10456"/>
+            </w:tabs>
+            <w:rPr>
+              <w:rFonts w:eastAsiaTheme="minorEastAsia"/>
+              <w:noProof/>
+              <w:lang w:eastAsia="it-IT"/>
+            </w:rPr>
+          </w:pPr>
+          <w:hyperlink w:anchor="_Toc20153316" w:history="1">
+            <w:r>
+              <w:rPr>
+                <w:rStyle w:val="Collegamentoipertestuale"/>
+                <w:rFonts w:cstheme="minorHAnsi"/>
+                <w:noProof/>
+              </w:rPr>
+              <w:t>Migliorie</w:t>
+            </w:r>
+            <w:r>
+              <w:rPr>
+                <w:noProof/>
+                <w:webHidden/>
+              </w:rPr>
+              <w:tab/>
+            </w:r>
+            <w:r>
+              <w:rPr>
+                <w:noProof/>
+                <w:webHidden/>
+              </w:rPr>
+              <w:fldChar w:fldCharType="begin"/>
+            </w:r>
+            <w:r>
+              <w:rPr>
+                <w:noProof/>
+                <w:webHidden/>
+              </w:rPr>
+              <w:instrText xml:space="preserve"> PAGEREF _Toc20153316 \h </w:instrText>
+            </w:r>
+            <w:r>
+              <w:rPr>
+                <w:noProof/>
+                <w:webHidden/>
+              </w:rPr>
+            </w:r>
+            <w:r>
+              <w:rPr>
+                <w:noProof/>
+                <w:webHidden/>
+              </w:rPr>
+              <w:fldChar w:fldCharType="separate"/>
+            </w:r>
+            <w:r>
+              <w:rPr>
+                <w:noProof/>
+                <w:webHidden/>
+              </w:rPr>
+              <w:t>2</w:t>
             </w:r>
             <w:r>
               <w:rPr>
@@ -115,11 +1121,15 @@
           <w:pPr>
             <w:spacing w:after="0"/>
             <w:rPr>
+              <w:rFonts w:cstheme="minorHAnsi"/>
               <w:b/>
               <w:bCs/>
             </w:rPr>
           </w:pPr>
           <w:r>
+            <w:rPr>
+              <w:rFonts w:cstheme="minorHAnsi"/>
+            </w:rPr>
             <w:fldChar w:fldCharType="end"/>
           </w:r>
         </w:p>
@@ -130,6 +1140,7 @@
         <w:pStyle w:val="Titolo"/>
         <w:outlineLvl w:val="0"/>
         <w:rPr>
+          <w:rFonts w:asciiTheme="minorHAnsi" w:hAnsiTheme="minorHAnsi" w:cstheme="minorHAnsi"/>
           <w:lang w:val="en-GB"/>
         </w:rPr>
       </w:pPr>
@@ -139,33 +1150,1054 @@
         <w:pStyle w:val="Titolo"/>
         <w:outlineLvl w:val="0"/>
         <w:rPr>
-          <w:lang w:val="en-GB"/>
-        </w:rPr>
-      </w:pPr>
-    </w:p>
-    <w:p>
-      <w:pPr>
-        <w:pStyle w:val="Titolo"/>
-        <w:outlineLvl w:val="0"/>
-        <w:rPr>
-          <w:lang w:val="en-GB"/>
-        </w:rPr>
-      </w:pPr>
-    </w:p>
-    <w:p>
-      <w:pPr>
-        <w:pStyle w:val="Titolo"/>
-        <w:outlineLvl w:val="0"/>
-      </w:pPr>
-      <w:bookmarkStart w:id="0" w:name="_Toc19649552"/>
-      <w:r>
-        <w:t>1 Parte</w:t>
+          <w:rFonts w:asciiTheme="minorHAnsi" w:hAnsiTheme="minorHAnsi" w:cstheme="minorHAnsi"/>
+        </w:rPr>
+      </w:pPr>
+      <w:bookmarkStart w:id="0" w:name="_Toc20153302"/>
+      <w:r>
+        <w:rPr>
+          <w:rFonts w:asciiTheme="minorHAnsi" w:hAnsiTheme="minorHAnsi" w:cstheme="minorHAnsi"/>
+        </w:rPr>
+        <w:t xml:space="preserve">1 </w:t>
+      </w:r>
+      <w:r>
+        <w:rPr>
+          <w:rFonts w:asciiTheme="minorHAnsi" w:hAnsiTheme="minorHAnsi" w:cstheme="minorHAnsi"/>
+        </w:rPr>
+        <w:t>Introduzione</w:t>
       </w:r>
       <w:bookmarkEnd w:id="0"/>
     </w:p>
     <w:p>
-      <w:bookmarkStart w:id="1" w:name="_GoBack"/>
+      <w:pPr>
+        <w:spacing w:after="0"/>
+        <w:rPr>
+          <w:rFonts w:cstheme="minorHAnsi"/>
+          <w:sz w:val="24"/>
+          <w:szCs w:val="24"/>
+        </w:rPr>
+      </w:pPr>
+      <w:r>
+        <w:rPr>
+          <w:rFonts w:cstheme="minorHAnsi"/>
+          <w:sz w:val="24"/>
+          <w:szCs w:val="24"/>
+        </w:rPr>
+        <w:t>Nel dettaglio è stato realizzato un prototipo che permette ad un utente di comunicare attraverso una chat testuale, utilizzando il linguaggio naturale.</w:t>
+      </w:r>
+    </w:p>
+    <w:p>
+      <w:pPr>
+        <w:spacing w:after="0"/>
+        <w:rPr>
+          <w:rFonts w:cstheme="minorHAnsi"/>
+          <w:sz w:val="24"/>
+          <w:szCs w:val="24"/>
+        </w:rPr>
+      </w:pPr>
+      <w:r>
+        <w:rPr>
+          <w:rFonts w:cstheme="minorHAnsi"/>
+          <w:sz w:val="24"/>
+          <w:szCs w:val="24"/>
+        </w:rPr>
+        <w:t xml:space="preserve">L’intento è quello di semplificare l’accesso alle prestazioni mediche erogate dal </w:t>
+      </w:r>
+      <w:r>
+        <w:rPr>
+          <w:rFonts w:cstheme="minorHAnsi"/>
+          <w:i/>
+          <w:sz w:val="24"/>
+          <w:szCs w:val="24"/>
+        </w:rPr>
+        <w:t>Servizio Sanitario Nazionale</w:t>
+      </w:r>
+      <w:r>
+        <w:rPr>
+          <w:rFonts w:cstheme="minorHAnsi"/>
+          <w:sz w:val="24"/>
+          <w:szCs w:val="24"/>
+        </w:rPr>
+        <w:t>, realizzando un sistema che cerchi di emulare il processo di prenotazione che viene eseguito ad uno sportello CUP, senza vincoli e attraverso un’applicazione di messaggistica.</w:t>
+      </w:r>
+    </w:p>
+    <w:p>
+      <w:pPr>
+        <w:pStyle w:val="Titolo"/>
+        <w:outlineLvl w:val="0"/>
+        <w:rPr>
+          <w:rFonts w:asciiTheme="minorHAnsi" w:hAnsiTheme="minorHAnsi" w:cstheme="minorHAnsi"/>
+        </w:rPr>
+      </w:pPr>
+      <w:bookmarkStart w:id="1" w:name="_Toc20153303"/>
+      <w:r>
+        <w:rPr>
+          <w:rFonts w:asciiTheme="minorHAnsi" w:hAnsiTheme="minorHAnsi" w:cstheme="minorHAnsi"/>
+        </w:rPr>
+        <w:t>2 Prenotazione SSN</w:t>
+      </w:r>
       <w:bookmarkEnd w:id="1"/>
+    </w:p>
+    <w:p>
+      <w:pPr>
+        <w:pStyle w:val="Titolo"/>
+        <w:rPr>
+          <w:rFonts w:asciiTheme="minorHAnsi" w:hAnsiTheme="minorHAnsi" w:cstheme="minorHAnsi"/>
+          <w:sz w:val="26"/>
+          <w:szCs w:val="26"/>
+        </w:rPr>
+      </w:pPr>
+      <w:r>
+        <w:rPr>
+          <w:rFonts w:asciiTheme="minorHAnsi" w:hAnsiTheme="minorHAnsi" w:cstheme="minorHAnsi"/>
+          <w:sz w:val="24"/>
+          <w:szCs w:val="24"/>
+        </w:rPr>
+        <w:t>L’Agenzia di tutela della Salute di Milano ha analizzato le prenotazioni SSN della regione Lombardia ed è emerso che, nel 2017, meno del 20% delle visite mediche viene prenotato con il centralino unico di prenotazioni online, mentre la restante parte viene fissata presentandosi di persona.</w:t>
+      </w:r>
+    </w:p>
+    <w:p>
+      <w:pPr>
+        <w:pStyle w:val="Titolo"/>
+        <w:outlineLvl w:val="0"/>
+        <w:rPr>
+          <w:rFonts w:asciiTheme="minorHAnsi" w:hAnsiTheme="minorHAnsi" w:cstheme="minorHAnsi"/>
+        </w:rPr>
+      </w:pPr>
+      <w:bookmarkStart w:id="2" w:name="_Toc20153304"/>
+      <w:r>
+        <w:rPr>
+          <w:rFonts w:asciiTheme="minorHAnsi" w:hAnsiTheme="minorHAnsi" w:cstheme="minorHAnsi"/>
+        </w:rPr>
+        <w:t>3 Vantaggi Apportati</w:t>
+      </w:r>
+      <w:bookmarkEnd w:id="2"/>
+    </w:p>
+    <w:p>
+      <w:pPr>
+        <w:spacing w:after="0"/>
+        <w:rPr>
+          <w:rFonts w:cstheme="minorHAnsi"/>
+        </w:rPr>
+      </w:pPr>
+      <w:r>
+        <w:rPr>
+          <w:rFonts w:cstheme="minorHAnsi"/>
+          <w:sz w:val="24"/>
+          <w:szCs w:val="24"/>
+        </w:rPr>
+        <w:t xml:space="preserve">Van Baker, vicepresidente di </w:t>
+      </w:r>
+      <w:proofErr w:type="spellStart"/>
+      <w:r>
+        <w:rPr>
+          <w:rFonts w:cstheme="minorHAnsi"/>
+          <w:i/>
+          <w:sz w:val="24"/>
+          <w:szCs w:val="24"/>
+        </w:rPr>
+        <w:t>Gartner</w:t>
+      </w:r>
+      <w:proofErr w:type="spellEnd"/>
+      <w:r>
+        <w:rPr>
+          <w:rFonts w:cstheme="minorHAnsi"/>
+          <w:i/>
+          <w:sz w:val="24"/>
+          <w:szCs w:val="24"/>
+        </w:rPr>
+        <w:t xml:space="preserve"> </w:t>
+      </w:r>
+      <w:proofErr w:type="spellStart"/>
+      <w:r>
+        <w:rPr>
+          <w:rFonts w:cstheme="minorHAnsi"/>
+          <w:i/>
+          <w:sz w:val="24"/>
+          <w:szCs w:val="24"/>
+        </w:rPr>
+        <w:t>inc</w:t>
+      </w:r>
+      <w:proofErr w:type="spellEnd"/>
+      <w:r>
+        <w:rPr>
+          <w:rFonts w:cstheme="minorHAnsi"/>
+          <w:sz w:val="24"/>
+          <w:szCs w:val="24"/>
+        </w:rPr>
+        <w:t>., ha stimato che nel 2020 più del 50% delle aziende medio-grandi offriranno i propri prodotti e servizi anche attraverso l’impiego di assistenti conversazionali.</w:t>
+      </w:r>
+    </w:p>
+    <w:p>
+      <w:pPr>
+        <w:pStyle w:val="Titolo"/>
+        <w:outlineLvl w:val="0"/>
+        <w:rPr>
+          <w:rFonts w:asciiTheme="minorHAnsi" w:hAnsiTheme="minorHAnsi" w:cstheme="minorHAnsi"/>
+        </w:rPr>
+      </w:pPr>
+      <w:bookmarkStart w:id="3" w:name="_Toc20153305"/>
+      <w:r>
+        <w:rPr>
+          <w:rFonts w:asciiTheme="minorHAnsi" w:hAnsiTheme="minorHAnsi" w:cstheme="minorHAnsi"/>
+        </w:rPr>
+        <w:t>4 Scenario prenotazione</w:t>
+      </w:r>
+      <w:bookmarkEnd w:id="3"/>
+    </w:p>
+    <w:p>
+      <w:pPr>
+        <w:pStyle w:val="Titolo2"/>
+        <w:rPr>
+          <w:color w:val="auto"/>
+        </w:rPr>
+      </w:pPr>
+      <w:bookmarkStart w:id="4" w:name="_Toc20153306"/>
+      <w:r>
+        <w:rPr>
+          <w:color w:val="auto"/>
+        </w:rPr>
+        <w:t>S</w:t>
+      </w:r>
+      <w:r>
+        <w:rPr>
+          <w:color w:val="auto"/>
+        </w:rPr>
+        <w:t>cenario completo</w:t>
+      </w:r>
+      <w:bookmarkEnd w:id="4"/>
+      <w:r>
+        <w:rPr>
+          <w:color w:val="auto"/>
+        </w:rPr>
+        <w:t xml:space="preserve"> </w:t>
+      </w:r>
+    </w:p>
+    <w:p>
+      <w:pPr>
+        <w:pStyle w:val="Titolo2"/>
+        <w:rPr>
+          <w:color w:val="auto"/>
+        </w:rPr>
+      </w:pPr>
+      <w:bookmarkStart w:id="5" w:name="_Toc20153307"/>
+      <w:r>
+        <w:rPr>
+          <w:color w:val="auto"/>
+        </w:rPr>
+        <w:t>S</w:t>
+      </w:r>
+      <w:r>
+        <w:rPr>
+          <w:color w:val="auto"/>
+        </w:rPr>
+        <w:t xml:space="preserve">cenario con paziente web non associato al codice fiscale -&gt; </w:t>
+      </w:r>
+      <w:proofErr w:type="spellStart"/>
+      <w:r>
+        <w:rPr>
+          <w:color w:val="auto"/>
+        </w:rPr>
+        <w:t>redirect</w:t>
+      </w:r>
+      <w:proofErr w:type="spellEnd"/>
+      <w:r>
+        <w:rPr>
+          <w:color w:val="auto"/>
+        </w:rPr>
+        <w:t xml:space="preserve"> to </w:t>
+      </w:r>
+      <w:proofErr w:type="spellStart"/>
+      <w:proofErr w:type="gramStart"/>
+      <w:r>
+        <w:rPr>
+          <w:color w:val="auto"/>
+        </w:rPr>
+        <w:t>On.Health</w:t>
+      </w:r>
+      <w:bookmarkEnd w:id="5"/>
+      <w:proofErr w:type="spellEnd"/>
+      <w:proofErr w:type="gramEnd"/>
+    </w:p>
+    <w:p>
+      <w:pPr>
+        <w:pStyle w:val="Titolo"/>
+        <w:outlineLvl w:val="0"/>
+        <w:rPr>
+          <w:rFonts w:asciiTheme="minorHAnsi" w:hAnsiTheme="minorHAnsi" w:cstheme="minorHAnsi"/>
+        </w:rPr>
+      </w:pPr>
+      <w:bookmarkStart w:id="6" w:name="_Toc20153308"/>
+      <w:r>
+        <w:rPr>
+          <w:rFonts w:asciiTheme="minorHAnsi" w:hAnsiTheme="minorHAnsi" w:cstheme="minorHAnsi"/>
+        </w:rPr>
+        <w:t>5</w:t>
+      </w:r>
+      <w:r>
+        <w:rPr>
+          <w:rFonts w:asciiTheme="minorHAnsi" w:hAnsiTheme="minorHAnsi" w:cstheme="minorHAnsi"/>
+        </w:rPr>
+        <w:t xml:space="preserve"> Architettura generale</w:t>
+      </w:r>
+      <w:bookmarkEnd w:id="6"/>
+    </w:p>
+    <w:p>
+      <w:pPr>
+        <w:spacing w:after="0"/>
+        <w:rPr>
+          <w:rFonts w:cstheme="minorHAnsi"/>
+          <w:sz w:val="24"/>
+          <w:szCs w:val="24"/>
+        </w:rPr>
+      </w:pPr>
+      <w:r>
+        <w:rPr>
+          <w:rFonts w:cstheme="minorHAnsi"/>
+          <w:sz w:val="24"/>
+          <w:szCs w:val="24"/>
+        </w:rPr>
+        <w:t>Il prototipo è stato realizzato utilizzando una piattaforma fornita da Microsoft.</w:t>
+      </w:r>
+      <w:r>
+        <w:rPr>
+          <w:rFonts w:cstheme="minorHAnsi"/>
+          <w:sz w:val="24"/>
+          <w:szCs w:val="24"/>
+        </w:rPr>
+        <w:t xml:space="preserve"> </w:t>
+      </w:r>
+      <w:r>
+        <w:rPr>
+          <w:rFonts w:cstheme="minorHAnsi"/>
+          <w:sz w:val="24"/>
+          <w:szCs w:val="24"/>
+        </w:rPr>
+        <w:t>Bot Framework SDK permette la progettazione di bot intelligenti in ambiente .Net.</w:t>
+      </w:r>
+    </w:p>
+    <w:p>
+      <w:pPr>
+        <w:pStyle w:val="Paragrafoelenco"/>
+        <w:numPr>
+          <w:ilvl w:val="0"/>
+          <w:numId w:val="11"/>
+        </w:numPr>
+        <w:spacing w:after="0"/>
+        <w:rPr>
+          <w:rFonts w:cstheme="minorHAnsi"/>
+          <w:sz w:val="24"/>
+          <w:szCs w:val="24"/>
+        </w:rPr>
+      </w:pPr>
+      <w:r>
+        <w:rPr>
+          <w:rFonts w:cstheme="minorHAnsi"/>
+          <w:sz w:val="24"/>
+          <w:szCs w:val="24"/>
+        </w:rPr>
+        <w:lastRenderedPageBreak/>
+        <w:t>Canali di messaggistica utilizzabili</w:t>
+      </w:r>
+    </w:p>
+    <w:p>
+      <w:pPr>
+        <w:pStyle w:val="Paragrafoelenco"/>
+        <w:numPr>
+          <w:ilvl w:val="0"/>
+          <w:numId w:val="11"/>
+        </w:numPr>
+        <w:spacing w:after="0"/>
+        <w:rPr>
+          <w:rFonts w:cstheme="minorHAnsi"/>
+          <w:sz w:val="24"/>
+          <w:szCs w:val="24"/>
+        </w:rPr>
+      </w:pPr>
+      <w:proofErr w:type="spellStart"/>
+      <w:r>
+        <w:rPr>
+          <w:rFonts w:cstheme="minorHAnsi"/>
+          <w:sz w:val="24"/>
+          <w:szCs w:val="24"/>
+        </w:rPr>
+        <w:t>Dialog</w:t>
+      </w:r>
+      <w:proofErr w:type="spellEnd"/>
+      <w:r>
+        <w:rPr>
+          <w:rFonts w:cstheme="minorHAnsi"/>
+          <w:sz w:val="24"/>
+          <w:szCs w:val="24"/>
+        </w:rPr>
+        <w:t xml:space="preserve"> manager, componente che si occupa della gestione dello stato e del flusso della conversazione. (Progetto C#)</w:t>
+      </w:r>
+    </w:p>
+    <w:p>
+      <w:pPr>
+        <w:pStyle w:val="Paragrafoelenco"/>
+        <w:numPr>
+          <w:ilvl w:val="0"/>
+          <w:numId w:val="11"/>
+        </w:numPr>
+        <w:spacing w:after="0"/>
+        <w:rPr>
+          <w:rFonts w:cstheme="minorHAnsi"/>
+          <w:sz w:val="24"/>
+          <w:szCs w:val="24"/>
+        </w:rPr>
+      </w:pPr>
+      <w:r>
+        <w:rPr>
+          <w:rFonts w:cstheme="minorHAnsi"/>
+          <w:sz w:val="24"/>
+          <w:szCs w:val="24"/>
+        </w:rPr>
+        <w:t>Bot framework service è un servizio messo a disposizione da Microsoft che permette l’interfacciamento tra il bot e i canali di messaggistica.</w:t>
+      </w:r>
+      <w:r>
+        <w:rPr>
+          <w:rFonts w:cstheme="minorHAnsi"/>
+          <w:sz w:val="24"/>
+          <w:szCs w:val="24"/>
+        </w:rPr>
+        <w:t xml:space="preserve"> Ridirige messaggi </w:t>
+      </w:r>
+      <w:proofErr w:type="spellStart"/>
+      <w:r>
+        <w:rPr>
+          <w:rFonts w:cstheme="minorHAnsi"/>
+          <w:sz w:val="24"/>
+          <w:szCs w:val="24"/>
+        </w:rPr>
+        <w:t>sottoforma</w:t>
+      </w:r>
+      <w:proofErr w:type="spellEnd"/>
+      <w:r>
+        <w:rPr>
+          <w:rFonts w:cstheme="minorHAnsi"/>
+          <w:sz w:val="24"/>
+          <w:szCs w:val="24"/>
+        </w:rPr>
+        <w:t xml:space="preserve"> di </w:t>
+      </w:r>
+      <w:proofErr w:type="spellStart"/>
+      <w:r>
+        <w:rPr>
+          <w:rFonts w:cstheme="minorHAnsi"/>
+          <w:i/>
+          <w:sz w:val="24"/>
+          <w:szCs w:val="24"/>
+        </w:rPr>
+        <w:t>Activities</w:t>
+      </w:r>
+      <w:proofErr w:type="spellEnd"/>
+      <w:r>
+        <w:rPr>
+          <w:rFonts w:cstheme="minorHAnsi"/>
+          <w:i/>
+          <w:sz w:val="24"/>
+          <w:szCs w:val="24"/>
+        </w:rPr>
+        <w:t xml:space="preserve"> </w:t>
+      </w:r>
+      <w:r>
+        <w:rPr>
+          <w:rFonts w:cstheme="minorHAnsi"/>
+          <w:sz w:val="24"/>
+          <w:szCs w:val="24"/>
+        </w:rPr>
+        <w:t>ad ogni messaggio inserito dall’utente e ad ogni aggiornamento della conversazione (utente si aggiunge alla conversazione)</w:t>
+      </w:r>
+    </w:p>
+    <w:p>
+      <w:pPr>
+        <w:pStyle w:val="Paragrafoelenco"/>
+        <w:numPr>
+          <w:ilvl w:val="0"/>
+          <w:numId w:val="11"/>
+        </w:numPr>
+        <w:spacing w:after="0"/>
+        <w:rPr>
+          <w:rFonts w:cstheme="minorHAnsi"/>
+          <w:sz w:val="24"/>
+          <w:szCs w:val="24"/>
+        </w:rPr>
+      </w:pPr>
+      <w:r>
+        <w:rPr>
+          <w:rFonts w:cstheme="minorHAnsi"/>
+          <w:sz w:val="24"/>
+          <w:szCs w:val="24"/>
+        </w:rPr>
+        <w:t>Moduli LUIS che garantiscono l’intelligenza del sistema</w:t>
+      </w:r>
+    </w:p>
+    <w:p>
+      <w:pPr>
+        <w:pStyle w:val="Paragrafoelenco"/>
+        <w:numPr>
+          <w:ilvl w:val="0"/>
+          <w:numId w:val="11"/>
+        </w:numPr>
+        <w:spacing w:after="0"/>
+        <w:rPr>
+          <w:rFonts w:cstheme="minorHAnsi"/>
+          <w:sz w:val="24"/>
+          <w:szCs w:val="24"/>
+        </w:rPr>
+      </w:pPr>
+      <w:r>
+        <w:rPr>
+          <w:rFonts w:cstheme="minorHAnsi"/>
+          <w:sz w:val="24"/>
+          <w:szCs w:val="24"/>
+        </w:rPr>
+        <w:t>Per tutti i processi di prenotazione, il sistema usa delle API di un altro software aziendale (</w:t>
+      </w:r>
+      <w:proofErr w:type="spellStart"/>
+      <w:proofErr w:type="gramStart"/>
+      <w:r>
+        <w:rPr>
+          <w:rFonts w:cstheme="minorHAnsi"/>
+          <w:sz w:val="24"/>
+          <w:szCs w:val="24"/>
+        </w:rPr>
+        <w:t>On.Health</w:t>
+      </w:r>
+      <w:proofErr w:type="spellEnd"/>
+      <w:proofErr w:type="gramEnd"/>
+      <w:r>
+        <w:rPr>
+          <w:rFonts w:cstheme="minorHAnsi"/>
+          <w:sz w:val="24"/>
+          <w:szCs w:val="24"/>
+        </w:rPr>
+        <w:t>)</w:t>
+      </w:r>
+      <w:r>
+        <w:rPr>
+          <w:rFonts w:cstheme="minorHAnsi"/>
+          <w:sz w:val="24"/>
+          <w:szCs w:val="24"/>
+        </w:rPr>
+        <w:t>.</w:t>
+      </w:r>
+    </w:p>
+    <w:p>
+      <w:pPr>
+        <w:spacing w:after="0"/>
+        <w:rPr>
+          <w:rFonts w:cstheme="minorHAnsi"/>
+          <w:sz w:val="24"/>
+          <w:szCs w:val="24"/>
+        </w:rPr>
+      </w:pPr>
+      <w:r>
+        <w:rPr>
+          <w:rFonts w:cstheme="minorHAnsi"/>
+          <w:sz w:val="24"/>
+          <w:szCs w:val="24"/>
+        </w:rPr>
+        <w:t xml:space="preserve"> </w:t>
+      </w:r>
+    </w:p>
+    <w:p>
+      <w:pPr>
+        <w:pStyle w:val="Titolo"/>
+        <w:outlineLvl w:val="0"/>
+        <w:rPr>
+          <w:rFonts w:asciiTheme="minorHAnsi" w:hAnsiTheme="minorHAnsi" w:cstheme="minorHAnsi"/>
+        </w:rPr>
+      </w:pPr>
+      <w:bookmarkStart w:id="7" w:name="_Toc20153309"/>
+      <w:r>
+        <w:rPr>
+          <w:rFonts w:asciiTheme="minorHAnsi" w:hAnsiTheme="minorHAnsi" w:cstheme="minorHAnsi"/>
+        </w:rPr>
+        <w:t>6</w:t>
+      </w:r>
+      <w:r>
+        <w:rPr>
+          <w:rFonts w:asciiTheme="minorHAnsi" w:hAnsiTheme="minorHAnsi" w:cstheme="minorHAnsi"/>
+        </w:rPr>
+        <w:t xml:space="preserve"> LUIS.ai</w:t>
+      </w:r>
+      <w:bookmarkEnd w:id="7"/>
+    </w:p>
+    <w:p>
+      <w:pPr>
+        <w:pStyle w:val="Titolo2"/>
+        <w:rPr>
+          <w:rFonts w:asciiTheme="minorHAnsi" w:hAnsiTheme="minorHAnsi" w:cstheme="minorHAnsi"/>
+          <w:color w:val="auto"/>
+        </w:rPr>
+      </w:pPr>
+      <w:bookmarkStart w:id="8" w:name="_Toc20153310"/>
+      <w:proofErr w:type="spellStart"/>
+      <w:r>
+        <w:rPr>
+          <w:rFonts w:asciiTheme="minorHAnsi" w:hAnsiTheme="minorHAnsi" w:cstheme="minorHAnsi"/>
+          <w:color w:val="auto"/>
+        </w:rPr>
+        <w:t>Intent</w:t>
+      </w:r>
+      <w:proofErr w:type="spellEnd"/>
+      <w:r>
+        <w:rPr>
+          <w:rFonts w:asciiTheme="minorHAnsi" w:hAnsiTheme="minorHAnsi" w:cstheme="minorHAnsi"/>
+          <w:color w:val="auto"/>
+        </w:rPr>
+        <w:t xml:space="preserve"> ed </w:t>
+      </w:r>
+      <w:proofErr w:type="spellStart"/>
+      <w:r>
+        <w:rPr>
+          <w:rFonts w:asciiTheme="minorHAnsi" w:hAnsiTheme="minorHAnsi" w:cstheme="minorHAnsi"/>
+          <w:color w:val="auto"/>
+        </w:rPr>
+        <w:t>Entities</w:t>
+      </w:r>
+      <w:bookmarkEnd w:id="8"/>
+      <w:proofErr w:type="spellEnd"/>
+    </w:p>
+    <w:p>
+      <w:pPr>
+        <w:pStyle w:val="Titolo2"/>
+        <w:rPr>
+          <w:rFonts w:asciiTheme="minorHAnsi" w:hAnsiTheme="minorHAnsi" w:cstheme="minorHAnsi"/>
+          <w:color w:val="auto"/>
+        </w:rPr>
+      </w:pPr>
+      <w:bookmarkStart w:id="9" w:name="_Toc20153311"/>
+      <w:r>
+        <w:rPr>
+          <w:rFonts w:asciiTheme="minorHAnsi" w:hAnsiTheme="minorHAnsi" w:cstheme="minorHAnsi"/>
+          <w:color w:val="auto"/>
+        </w:rPr>
+        <w:t xml:space="preserve">Mostra il portale </w:t>
+      </w:r>
+      <w:proofErr w:type="spellStart"/>
+      <w:r>
+        <w:rPr>
+          <w:rFonts w:asciiTheme="minorHAnsi" w:hAnsiTheme="minorHAnsi" w:cstheme="minorHAnsi"/>
+          <w:color w:val="auto"/>
+        </w:rPr>
+        <w:t>luis</w:t>
+      </w:r>
+      <w:bookmarkEnd w:id="9"/>
+      <w:proofErr w:type="spellEnd"/>
+    </w:p>
+    <w:p>
+      <w:pPr>
+        <w:spacing w:after="0"/>
+        <w:rPr>
+          <w:rFonts w:cstheme="minorHAnsi"/>
+          <w:sz w:val="24"/>
+          <w:szCs w:val="24"/>
+        </w:rPr>
+      </w:pPr>
+      <w:r>
+        <w:rPr>
+          <w:rFonts w:cstheme="minorHAnsi"/>
+          <w:sz w:val="24"/>
+          <w:szCs w:val="24"/>
+        </w:rPr>
+        <w:t>-</w:t>
+      </w:r>
+      <w:r>
+        <w:rPr>
+          <w:rFonts w:cstheme="minorHAnsi"/>
+          <w:sz w:val="24"/>
+          <w:szCs w:val="24"/>
+        </w:rPr>
+        <w:t>Processo creazione applicazioni</w:t>
+      </w:r>
+    </w:p>
+    <w:p>
+      <w:pPr>
+        <w:pStyle w:val="Paragrafoelenco"/>
+        <w:numPr>
+          <w:ilvl w:val="0"/>
+          <w:numId w:val="12"/>
+        </w:numPr>
+        <w:spacing w:after="0"/>
+        <w:rPr>
+          <w:rFonts w:cstheme="minorHAnsi"/>
+        </w:rPr>
+      </w:pPr>
+      <w:proofErr w:type="spellStart"/>
+      <w:r>
+        <w:rPr>
+          <w:rFonts w:cstheme="minorHAnsi"/>
+        </w:rPr>
+        <w:t>Cognitivemodels</w:t>
+      </w:r>
+      <w:proofErr w:type="spellEnd"/>
+      <w:r>
+        <w:rPr>
+          <w:rFonts w:cstheme="minorHAnsi"/>
+        </w:rPr>
+        <w:t xml:space="preserve"> -&gt; </w:t>
+      </w:r>
+      <w:proofErr w:type="spellStart"/>
+      <w:r>
+        <w:rPr>
+          <w:rFonts w:cstheme="minorHAnsi"/>
+        </w:rPr>
+        <w:t>LuisApplications</w:t>
+      </w:r>
+      <w:proofErr w:type="spellEnd"/>
+      <w:r>
+        <w:rPr>
+          <w:rFonts w:cstheme="minorHAnsi"/>
+        </w:rPr>
+        <w:t xml:space="preserve"> -&gt; prenotazione.lu</w:t>
+      </w:r>
+    </w:p>
+    <w:p>
+      <w:pPr>
+        <w:pStyle w:val="Paragrafoelenco"/>
+        <w:numPr>
+          <w:ilvl w:val="0"/>
+          <w:numId w:val="12"/>
+        </w:numPr>
+        <w:spacing w:after="0"/>
+        <w:rPr>
+          <w:rFonts w:cstheme="minorHAnsi"/>
+        </w:rPr>
+      </w:pPr>
+      <w:r>
+        <w:rPr>
+          <w:rFonts w:cstheme="minorHAnsi"/>
+        </w:rPr>
+        <w:t>data -&gt; *</w:t>
+      </w:r>
+      <w:proofErr w:type="spellStart"/>
+      <w:proofErr w:type="gramStart"/>
+      <w:r>
+        <w:rPr>
+          <w:rFonts w:cstheme="minorHAnsi"/>
+        </w:rPr>
+        <w:t>prenotazione.json</w:t>
+      </w:r>
+      <w:proofErr w:type="spellEnd"/>
+      <w:proofErr w:type="gramEnd"/>
+    </w:p>
+    <w:p>
+      <w:pPr>
+        <w:spacing w:after="0"/>
+        <w:rPr>
+          <w:rFonts w:cstheme="minorHAnsi"/>
+        </w:rPr>
+      </w:pPr>
+      <w:r>
+        <w:rPr>
+          <w:rFonts w:cstheme="minorHAnsi"/>
+          <w:sz w:val="24"/>
+          <w:szCs w:val="24"/>
+        </w:rPr>
+        <w:t xml:space="preserve">-File </w:t>
+      </w:r>
+      <w:r>
+        <w:rPr>
+          <w:rFonts w:cstheme="minorHAnsi"/>
+        </w:rPr>
+        <w:t>*bot</w:t>
+      </w:r>
+    </w:p>
+    <w:p>
+      <w:pPr>
+        <w:spacing w:after="0"/>
+        <w:rPr>
+          <w:rFonts w:cstheme="minorHAnsi"/>
+        </w:rPr>
+      </w:pPr>
+    </w:p>
+    <w:p>
+      <w:pPr>
+        <w:pStyle w:val="Titolo2"/>
+        <w:rPr>
+          <w:rFonts w:asciiTheme="minorHAnsi" w:hAnsiTheme="minorHAnsi" w:cstheme="minorHAnsi"/>
+          <w:color w:val="auto"/>
+        </w:rPr>
+      </w:pPr>
+      <w:bookmarkStart w:id="10" w:name="_Toc20153312"/>
+      <w:r>
+        <w:rPr>
+          <w:rFonts w:asciiTheme="minorHAnsi" w:hAnsiTheme="minorHAnsi" w:cstheme="minorHAnsi"/>
+          <w:color w:val="auto"/>
+        </w:rPr>
+        <w:t>Moduli Luis (personalizzazione in base al cliente)</w:t>
+      </w:r>
+      <w:bookmarkEnd w:id="10"/>
+    </w:p>
+    <w:p/>
+    <w:p>
+      <w:pPr>
+        <w:pStyle w:val="Titolo"/>
+        <w:outlineLvl w:val="0"/>
+        <w:rPr>
+          <w:rFonts w:asciiTheme="minorHAnsi" w:hAnsiTheme="minorHAnsi" w:cstheme="minorHAnsi"/>
+        </w:rPr>
+      </w:pPr>
+      <w:bookmarkStart w:id="11" w:name="_Toc20153313"/>
+      <w:r>
+        <w:rPr>
+          <w:rFonts w:asciiTheme="minorHAnsi" w:hAnsiTheme="minorHAnsi" w:cstheme="minorHAnsi"/>
+        </w:rPr>
+        <w:t>7</w:t>
+      </w:r>
+      <w:r>
+        <w:rPr>
+          <w:rFonts w:asciiTheme="minorHAnsi" w:hAnsiTheme="minorHAnsi" w:cstheme="minorHAnsi"/>
+        </w:rPr>
+        <w:t xml:space="preserve"> </w:t>
+      </w:r>
+      <w:r>
+        <w:rPr>
+          <w:rFonts w:asciiTheme="minorHAnsi" w:hAnsiTheme="minorHAnsi" w:cstheme="minorHAnsi"/>
+        </w:rPr>
+        <w:t>Bot framework</w:t>
+      </w:r>
+      <w:bookmarkEnd w:id="11"/>
+    </w:p>
+    <w:p>
+      <w:pPr>
+        <w:pStyle w:val="Titolo2"/>
+        <w:rPr>
+          <w:color w:val="auto"/>
+        </w:rPr>
+      </w:pPr>
+      <w:bookmarkStart w:id="12" w:name="_Toc20153314"/>
+      <w:r>
+        <w:rPr>
+          <w:color w:val="auto"/>
+        </w:rPr>
+        <w:t>Turno</w:t>
+      </w:r>
+      <w:bookmarkEnd w:id="12"/>
+    </w:p>
+    <w:p>
+      <w:r>
+        <w:t xml:space="preserve">La ricezione di una attività dall’utente e la relativa risposta. Ad ogni turno viene creato un </w:t>
+      </w:r>
+      <w:r>
+        <w:rPr>
+          <w:b/>
+        </w:rPr>
+        <w:t xml:space="preserve">contesto di attivazione </w:t>
+      </w:r>
+      <w:r>
+        <w:t xml:space="preserve">tramite un </w:t>
+      </w:r>
+      <w:proofErr w:type="spellStart"/>
+      <w:r>
+        <w:t>wrapping</w:t>
+      </w:r>
+      <w:proofErr w:type="spellEnd"/>
+      <w:r>
+        <w:t xml:space="preserve"> </w:t>
+      </w:r>
+      <w:proofErr w:type="gramStart"/>
+      <w:r>
+        <w:t>delle info</w:t>
+      </w:r>
+      <w:proofErr w:type="gramEnd"/>
+      <w:r>
+        <w:t xml:space="preserve"> ricevute</w:t>
+      </w:r>
+      <w:r>
+        <w:t xml:space="preserve"> dal canale di comunicazione</w:t>
+      </w:r>
+      <w:r>
+        <w:t xml:space="preserve"> in un oggetto della classe </w:t>
+      </w:r>
+      <w:r>
+        <w:rPr>
+          <w:i/>
+        </w:rPr>
+        <w:t>Context</w:t>
+      </w:r>
+      <w:r>
+        <w:t>. (mittente, destinatario,</w:t>
+      </w:r>
+      <w:r>
+        <w:t xml:space="preserve"> tipo di messaggio, testo, tipo di </w:t>
+      </w:r>
+      <w:proofErr w:type="spellStart"/>
+      <w:r>
+        <w:t>canala</w:t>
+      </w:r>
+      <w:proofErr w:type="spellEnd"/>
+      <w:r>
+        <w:t xml:space="preserve"> etc.</w:t>
+      </w:r>
+      <w:r>
+        <w:t>).</w:t>
+      </w:r>
+      <w:r>
+        <w:t xml:space="preserve"> </w:t>
+      </w:r>
+    </w:p>
+    <w:p>
+      <w:pPr>
+        <w:pStyle w:val="Titolo2"/>
+        <w:rPr>
+          <w:color w:val="auto"/>
+        </w:rPr>
+      </w:pPr>
+      <w:bookmarkStart w:id="13" w:name="_Toc20153315"/>
+      <w:r>
+        <w:rPr>
+          <w:color w:val="auto"/>
+        </w:rPr>
+        <w:t>Stato</w:t>
+      </w:r>
+      <w:bookmarkEnd w:id="13"/>
+    </w:p>
+    <w:p>
+      <w:r>
+        <w:t xml:space="preserve">L’applicativo realizzato non mantiene informazioni a lungo termine sull’utente. </w:t>
+      </w:r>
+      <w:r>
+        <w:t xml:space="preserve">Per mantenere lo stato della conversazione tra i vari turni, viene utilizzato un oggetto della classe </w:t>
+      </w:r>
+      <w:proofErr w:type="spellStart"/>
+      <w:r>
+        <w:rPr>
+          <w:i/>
+        </w:rPr>
+        <w:t>BotAccessor</w:t>
+      </w:r>
+      <w:proofErr w:type="spellEnd"/>
+      <w:r>
+        <w:rPr>
+          <w:i/>
+        </w:rPr>
+        <w:t xml:space="preserve"> </w:t>
+      </w:r>
+      <w:r>
+        <w:t>passato al bot ad ogni turno.</w:t>
+      </w:r>
+      <w:bookmarkStart w:id="14" w:name="_GoBack"/>
+      <w:bookmarkEnd w:id="14"/>
+    </w:p>
+    <w:p>
+      <w:r>
+        <w:t>-</w:t>
+      </w:r>
+      <w:r>
+        <w:t>Di</w:t>
+      </w:r>
+      <w:r>
+        <w:t>aloghi</w:t>
+      </w:r>
+    </w:p>
+    <w:p>
+      <w:r>
+        <w:t>-</w:t>
+      </w:r>
+      <w:r>
+        <w:t>struttura convers</w:t>
+      </w:r>
+      <w:r>
+        <w:t>azione stack</w:t>
+      </w:r>
+    </w:p>
+    <w:p/>
+    <w:p>
+      <w:pPr>
+        <w:pStyle w:val="Titolo2"/>
+        <w:rPr>
+          <w:rFonts w:asciiTheme="minorHAnsi" w:hAnsiTheme="minorHAnsi" w:cstheme="minorHAnsi"/>
+          <w:color w:val="auto"/>
+        </w:rPr>
+      </w:pPr>
+      <w:bookmarkStart w:id="15" w:name="_Toc20153316"/>
+      <w:r>
+        <w:rPr>
+          <w:rFonts w:asciiTheme="minorHAnsi" w:hAnsiTheme="minorHAnsi" w:cstheme="minorHAnsi"/>
+          <w:color w:val="auto"/>
+        </w:rPr>
+        <w:t>Migliorie</w:t>
+      </w:r>
+      <w:bookmarkEnd w:id="15"/>
+    </w:p>
+    <w:p>
+      <w:pPr>
+        <w:spacing w:after="0"/>
+        <w:rPr>
+          <w:rFonts w:cstheme="minorHAnsi"/>
+        </w:rPr>
+      </w:pPr>
+      <w:r>
+        <w:rPr>
+          <w:rFonts w:cstheme="minorHAnsi"/>
+        </w:rPr>
+        <w:t>Il progetto nasce per enfatizzare la parte di NLP, parte fondamentale dell’argomentazione della tesi, ho scelto un approccio totalmente privo di “binari” per indirizzare l’utente. (uso di pulsanti / scelte obbligate).</w:t>
+      </w:r>
+    </w:p>
+    <w:p>
+      <w:pPr>
+        <w:spacing w:after="0"/>
+        <w:rPr>
+          <w:rFonts w:cstheme="minorHAnsi"/>
+        </w:rPr>
+      </w:pPr>
+      <w:r>
+        <w:rPr>
+          <w:rFonts w:cstheme="minorHAnsi"/>
+        </w:rPr>
+        <w:t>Comandi per gestire al meglio il flusso della conversazione (“cancella tutto”, “aiuto”, “esci”).</w:t>
+      </w:r>
+    </w:p>
+    <w:p>
+      <w:pPr>
+        <w:spacing w:after="0"/>
+        <w:rPr>
+          <w:rFonts w:cstheme="minorHAnsi"/>
+        </w:rPr>
+      </w:pPr>
+      <w:r>
+        <w:rPr>
+          <w:rFonts w:cstheme="minorHAnsi"/>
+        </w:rPr>
+        <w:t>Messaggi proattivi dal bot per aiutare l’utente durante la conversazione (esempio: numero errato di messaggi)</w:t>
+      </w:r>
+    </w:p>
+    <w:p>
+      <w:pPr>
+        <w:spacing w:after="0"/>
+        <w:rPr>
+          <w:rFonts w:cstheme="minorHAnsi"/>
+        </w:rPr>
+      </w:pPr>
+    </w:p>
+    <w:p>
+      <w:pPr>
+        <w:spacing w:after="0"/>
+        <w:rPr>
+          <w:rFonts w:cstheme="minorHAnsi"/>
+          <w:u w:val="single"/>
+        </w:rPr>
+      </w:pPr>
+    </w:p>
+    <w:p>
+      <w:pPr>
+        <w:spacing w:after="0"/>
+        <w:rPr>
+          <w:rFonts w:cstheme="minorHAnsi"/>
+        </w:rPr>
+      </w:pPr>
+    </w:p>
+    <w:p>
+      <w:pPr>
+        <w:spacing w:after="0"/>
+        <w:rPr>
+          <w:rFonts w:cstheme="minorHAnsi"/>
+        </w:rPr>
+      </w:pPr>
     </w:p>
     <w:sectPr>
       <w:pgSz w:w="11906" w:h="16838"/>
@@ -178,7 +2210,7 @@
 </file>
 
 <file path=word/numbering.xml><?xml version="1.0" encoding="utf-8"?>
-<w:numbering xmlns:wpc="http://schemas.microsoft.com/office/word/2010/wordprocessingCanvas" xmlns:cx="http://schemas.microsoft.com/office/drawing/2014/chartex" xmlns:cx1="http://schemas.microsoft.com/office/drawing/2015/9/8/chartex" xmlns:cx2="http://schemas.microsoft.com/office/drawing/2015/10/21/chartex" xmlns:cx3="http://schemas.microsoft.com/office/drawing/2016/5/9/chartex" xmlns:cx4="http://schemas.microsoft.com/office/drawing/2016/5/10/chartex" xmlns:cx5="http://schemas.microsoft.com/office/drawing/2016/5/11/chartex" xmlns:cx6="http://schemas.microsoft.com/office/drawing/2016/5/12/chartex" xmlns:cx7="http://schemas.microsoft.com/office/drawing/2016/5/13/chartex" xmlns:cx8="http://schemas.microsoft.com/office/drawing/2016/5/14/chartex" xmlns:mc="http://schemas.openxmlformats.org/markup-compatibility/2006" xmlns:aink="http://schemas.microsoft.com/office/drawing/2016/ink" xmlns:am3d="http://schemas.microsoft.com/office/drawing/2017/model3d" xmlns:o="urn:schemas-microsoft-com:office:office" xmlns:r="http://schemas.openxmlformats.org/officeDocument/2006/relationships" xmlns:m="http://schemas.openxmlformats.org/officeDocument/2006/math" xmlns:v="urn:schemas-microsoft-com:vml" xmlns:wp14="http://schemas.microsoft.com/office/word/2010/wordprocessingDrawing" xmlns:wp="http://schemas.openxmlformats.org/drawingml/2006/wordprocessingDrawing" xmlns:w10="urn:schemas-microsoft-com:office:word" xmlns:w="http://schemas.openxmlformats.org/wordprocessingml/2006/main" xmlns:w14="http://schemas.microsoft.com/office/word/2010/wordml" xmlns:w15="http://schemas.microsoft.com/office/word/2012/wordml" xmlns:w16cid="http://schemas.microsoft.com/office/word/2016/wordml/cid" xmlns:w16se="http://schemas.microsoft.com/office/word/2015/wordml/symex" xmlns:wpg="http://schemas.microsoft.com/office/word/2010/wordprocessingGroup" xmlns:wpi="http://schemas.microsoft.com/office/word/2010/wordprocessingInk" xmlns:wne="http://schemas.microsoft.com/office/word/2006/wordml" xmlns:wps="http://schemas.microsoft.com/office/word/2010/wordprocessingShape" mc:Ignorable="w14 w15 w16se w16cid wp14">
+<w:numbering xmlns:wpc="http://schemas.microsoft.com/office/word/2010/wordprocessingCanvas" xmlns:cx="http://schemas.microsoft.com/office/drawing/2014/chartex" xmlns:cx1="http://schemas.microsoft.com/office/drawing/2015/9/8/chartex" xmlns:mc="http://schemas.openxmlformats.org/markup-compatibility/2006" xmlns:o="urn:schemas-microsoft-com:office:office" xmlns:r="http://schemas.openxmlformats.org/officeDocument/2006/relationships" xmlns:m="http://schemas.openxmlformats.org/officeDocument/2006/math" xmlns:v="urn:schemas-microsoft-com:vml" xmlns:wp14="http://schemas.microsoft.com/office/word/2010/wordprocessingDrawing" xmlns:wp="http://schemas.openxmlformats.org/drawingml/2006/wordprocessingDrawing" xmlns:w10="urn:schemas-microsoft-com:office:word" xmlns:w="http://schemas.openxmlformats.org/wordprocessingml/2006/main" xmlns:w14="http://schemas.microsoft.com/office/word/2010/wordml" xmlns:w15="http://schemas.microsoft.com/office/word/2012/wordml" xmlns:w16se="http://schemas.microsoft.com/office/word/2015/wordml/symex" xmlns:wpg="http://schemas.microsoft.com/office/word/2010/wordprocessingGroup" xmlns:wpi="http://schemas.microsoft.com/office/word/2010/wordprocessingInk" xmlns:wne="http://schemas.microsoft.com/office/word/2006/wordml" xmlns:wps="http://schemas.microsoft.com/office/word/2010/wordprocessingShape" mc:Ignorable="w14 w15 w16se wp14">
   <w:abstractNum w:abstractNumId="0" w15:restartNumberingAfterBreak="0">
     <w:nsid w:val="0AED479A"/>
     <w:multiLevelType w:val="hybridMultilevel"/>
@@ -406,6 +2438,119 @@
     </w:lvl>
   </w:abstractNum>
   <w:abstractNum w:abstractNumId="2" w15:restartNumberingAfterBreak="0">
+    <w:nsid w:val="23D96D18"/>
+    <w:multiLevelType w:val="hybridMultilevel"/>
+    <w:tmpl w:val="18606DC2"/>
+    <w:lvl w:ilvl="0" w:tplc="04100001">
+      <w:start w:val="1"/>
+      <w:numFmt w:val="bullet"/>
+      <w:lvlText w:val=""/>
+      <w:lvlJc w:val="left"/>
+      <w:pPr>
+        <w:ind w:left="720" w:hanging="360"/>
+      </w:pPr>
+      <w:rPr>
+        <w:rFonts w:ascii="Symbol" w:hAnsi="Symbol" w:hint="default"/>
+      </w:rPr>
+    </w:lvl>
+    <w:lvl w:ilvl="1" w:tplc="04100003" w:tentative="1">
+      <w:start w:val="1"/>
+      <w:numFmt w:val="bullet"/>
+      <w:lvlText w:val="o"/>
+      <w:lvlJc w:val="left"/>
+      <w:pPr>
+        <w:ind w:left="1440" w:hanging="360"/>
+      </w:pPr>
+      <w:rPr>
+        <w:rFonts w:ascii="Courier New" w:hAnsi="Courier New" w:cs="Courier New" w:hint="default"/>
+      </w:rPr>
+    </w:lvl>
+    <w:lvl w:ilvl="2" w:tplc="04100005" w:tentative="1">
+      <w:start w:val="1"/>
+      <w:numFmt w:val="bullet"/>
+      <w:lvlText w:val=""/>
+      <w:lvlJc w:val="left"/>
+      <w:pPr>
+        <w:ind w:left="2160" w:hanging="360"/>
+      </w:pPr>
+      <w:rPr>
+        <w:rFonts w:ascii="Wingdings" w:hAnsi="Wingdings" w:hint="default"/>
+      </w:rPr>
+    </w:lvl>
+    <w:lvl w:ilvl="3" w:tplc="04100001" w:tentative="1">
+      <w:start w:val="1"/>
+      <w:numFmt w:val="bullet"/>
+      <w:lvlText w:val=""/>
+      <w:lvlJc w:val="left"/>
+      <w:pPr>
+        <w:ind w:left="2880" w:hanging="360"/>
+      </w:pPr>
+      <w:rPr>
+        <w:rFonts w:ascii="Symbol" w:hAnsi="Symbol" w:hint="default"/>
+      </w:rPr>
+    </w:lvl>
+    <w:lvl w:ilvl="4" w:tplc="04100003" w:tentative="1">
+      <w:start w:val="1"/>
+      <w:numFmt w:val="bullet"/>
+      <w:lvlText w:val="o"/>
+      <w:lvlJc w:val="left"/>
+      <w:pPr>
+        <w:ind w:left="3600" w:hanging="360"/>
+      </w:pPr>
+      <w:rPr>
+        <w:rFonts w:ascii="Courier New" w:hAnsi="Courier New" w:cs="Courier New" w:hint="default"/>
+      </w:rPr>
+    </w:lvl>
+    <w:lvl w:ilvl="5" w:tplc="04100005" w:tentative="1">
+      <w:start w:val="1"/>
+      <w:numFmt w:val="bullet"/>
+      <w:lvlText w:val=""/>
+      <w:lvlJc w:val="left"/>
+      <w:pPr>
+        <w:ind w:left="4320" w:hanging="360"/>
+      </w:pPr>
+      <w:rPr>
+        <w:rFonts w:ascii="Wingdings" w:hAnsi="Wingdings" w:hint="default"/>
+      </w:rPr>
+    </w:lvl>
+    <w:lvl w:ilvl="6" w:tplc="04100001" w:tentative="1">
+      <w:start w:val="1"/>
+      <w:numFmt w:val="bullet"/>
+      <w:lvlText w:val=""/>
+      <w:lvlJc w:val="left"/>
+      <w:pPr>
+        <w:ind w:left="5040" w:hanging="360"/>
+      </w:pPr>
+      <w:rPr>
+        <w:rFonts w:ascii="Symbol" w:hAnsi="Symbol" w:hint="default"/>
+      </w:rPr>
+    </w:lvl>
+    <w:lvl w:ilvl="7" w:tplc="04100003" w:tentative="1">
+      <w:start w:val="1"/>
+      <w:numFmt w:val="bullet"/>
+      <w:lvlText w:val="o"/>
+      <w:lvlJc w:val="left"/>
+      <w:pPr>
+        <w:ind w:left="5760" w:hanging="360"/>
+      </w:pPr>
+      <w:rPr>
+        <w:rFonts w:ascii="Courier New" w:hAnsi="Courier New" w:cs="Courier New" w:hint="default"/>
+      </w:rPr>
+    </w:lvl>
+    <w:lvl w:ilvl="8" w:tplc="04100005" w:tentative="1">
+      <w:start w:val="1"/>
+      <w:numFmt w:val="bullet"/>
+      <w:lvlText w:val=""/>
+      <w:lvlJc w:val="left"/>
+      <w:pPr>
+        <w:ind w:left="6480" w:hanging="360"/>
+      </w:pPr>
+      <w:rPr>
+        <w:rFonts w:ascii="Wingdings" w:hAnsi="Wingdings" w:hint="default"/>
+      </w:rPr>
+    </w:lvl>
+  </w:abstractNum>
+  <w:abstractNum w:abstractNumId="3" w15:restartNumberingAfterBreak="0">
     <w:nsid w:val="2434233D"/>
     <w:multiLevelType w:val="hybridMultilevel"/>
     <w:tmpl w:val="405C52DE"/>
@@ -518,7 +2663,7 @@
       </w:rPr>
     </w:lvl>
   </w:abstractNum>
-  <w:abstractNum w:abstractNumId="3" w15:restartNumberingAfterBreak="0">
+  <w:abstractNum w:abstractNumId="4" w15:restartNumberingAfterBreak="0">
     <w:nsid w:val="25670DEF"/>
     <w:multiLevelType w:val="hybridMultilevel"/>
     <w:tmpl w:val="5656A7E0"/>
@@ -631,7 +2776,7 @@
       </w:rPr>
     </w:lvl>
   </w:abstractNum>
-  <w:abstractNum w:abstractNumId="4" w15:restartNumberingAfterBreak="0">
+  <w:abstractNum w:abstractNumId="5" w15:restartNumberingAfterBreak="0">
     <w:nsid w:val="3ADD027C"/>
     <w:multiLevelType w:val="hybridMultilevel"/>
     <w:tmpl w:val="12DE32DE"/>
@@ -744,7 +2889,120 @@
       </w:rPr>
     </w:lvl>
   </w:abstractNum>
-  <w:abstractNum w:abstractNumId="5" w15:restartNumberingAfterBreak="0">
+  <w:abstractNum w:abstractNumId="6" w15:restartNumberingAfterBreak="0">
+    <w:nsid w:val="43042391"/>
+    <w:multiLevelType w:val="hybridMultilevel"/>
+    <w:tmpl w:val="86C834AE"/>
+    <w:lvl w:ilvl="0" w:tplc="04100001">
+      <w:start w:val="1"/>
+      <w:numFmt w:val="bullet"/>
+      <w:lvlText w:val=""/>
+      <w:lvlJc w:val="left"/>
+      <w:pPr>
+        <w:ind w:left="720" w:hanging="360"/>
+      </w:pPr>
+      <w:rPr>
+        <w:rFonts w:ascii="Symbol" w:hAnsi="Symbol" w:hint="default"/>
+      </w:rPr>
+    </w:lvl>
+    <w:lvl w:ilvl="1" w:tplc="04100003" w:tentative="1">
+      <w:start w:val="1"/>
+      <w:numFmt w:val="bullet"/>
+      <w:lvlText w:val="o"/>
+      <w:lvlJc w:val="left"/>
+      <w:pPr>
+        <w:ind w:left="1440" w:hanging="360"/>
+      </w:pPr>
+      <w:rPr>
+        <w:rFonts w:ascii="Courier New" w:hAnsi="Courier New" w:cs="Courier New" w:hint="default"/>
+      </w:rPr>
+    </w:lvl>
+    <w:lvl w:ilvl="2" w:tplc="04100005" w:tentative="1">
+      <w:start w:val="1"/>
+      <w:numFmt w:val="bullet"/>
+      <w:lvlText w:val=""/>
+      <w:lvlJc w:val="left"/>
+      <w:pPr>
+        <w:ind w:left="2160" w:hanging="360"/>
+      </w:pPr>
+      <w:rPr>
+        <w:rFonts w:ascii="Wingdings" w:hAnsi="Wingdings" w:hint="default"/>
+      </w:rPr>
+    </w:lvl>
+    <w:lvl w:ilvl="3" w:tplc="04100001" w:tentative="1">
+      <w:start w:val="1"/>
+      <w:numFmt w:val="bullet"/>
+      <w:lvlText w:val=""/>
+      <w:lvlJc w:val="left"/>
+      <w:pPr>
+        <w:ind w:left="2880" w:hanging="360"/>
+      </w:pPr>
+      <w:rPr>
+        <w:rFonts w:ascii="Symbol" w:hAnsi="Symbol" w:hint="default"/>
+      </w:rPr>
+    </w:lvl>
+    <w:lvl w:ilvl="4" w:tplc="04100003" w:tentative="1">
+      <w:start w:val="1"/>
+      <w:numFmt w:val="bullet"/>
+      <w:lvlText w:val="o"/>
+      <w:lvlJc w:val="left"/>
+      <w:pPr>
+        <w:ind w:left="3600" w:hanging="360"/>
+      </w:pPr>
+      <w:rPr>
+        <w:rFonts w:ascii="Courier New" w:hAnsi="Courier New" w:cs="Courier New" w:hint="default"/>
+      </w:rPr>
+    </w:lvl>
+    <w:lvl w:ilvl="5" w:tplc="04100005" w:tentative="1">
+      <w:start w:val="1"/>
+      <w:numFmt w:val="bullet"/>
+      <w:lvlText w:val=""/>
+      <w:lvlJc w:val="left"/>
+      <w:pPr>
+        <w:ind w:left="4320" w:hanging="360"/>
+      </w:pPr>
+      <w:rPr>
+        <w:rFonts w:ascii="Wingdings" w:hAnsi="Wingdings" w:hint="default"/>
+      </w:rPr>
+    </w:lvl>
+    <w:lvl w:ilvl="6" w:tplc="04100001" w:tentative="1">
+      <w:start w:val="1"/>
+      <w:numFmt w:val="bullet"/>
+      <w:lvlText w:val=""/>
+      <w:lvlJc w:val="left"/>
+      <w:pPr>
+        <w:ind w:left="5040" w:hanging="360"/>
+      </w:pPr>
+      <w:rPr>
+        <w:rFonts w:ascii="Symbol" w:hAnsi="Symbol" w:hint="default"/>
+      </w:rPr>
+    </w:lvl>
+    <w:lvl w:ilvl="7" w:tplc="04100003" w:tentative="1">
+      <w:start w:val="1"/>
+      <w:numFmt w:val="bullet"/>
+      <w:lvlText w:val="o"/>
+      <w:lvlJc w:val="left"/>
+      <w:pPr>
+        <w:ind w:left="5760" w:hanging="360"/>
+      </w:pPr>
+      <w:rPr>
+        <w:rFonts w:ascii="Courier New" w:hAnsi="Courier New" w:cs="Courier New" w:hint="default"/>
+      </w:rPr>
+    </w:lvl>
+    <w:lvl w:ilvl="8" w:tplc="04100005" w:tentative="1">
+      <w:start w:val="1"/>
+      <w:numFmt w:val="bullet"/>
+      <w:lvlText w:val=""/>
+      <w:lvlJc w:val="left"/>
+      <w:pPr>
+        <w:ind w:left="6480" w:hanging="360"/>
+      </w:pPr>
+      <w:rPr>
+        <w:rFonts w:ascii="Wingdings" w:hAnsi="Wingdings" w:hint="default"/>
+      </w:rPr>
+    </w:lvl>
+  </w:abstractNum>
+  <w:abstractNum w:abstractNumId="7" w15:restartNumberingAfterBreak="0">
     <w:nsid w:val="547F4508"/>
     <w:multiLevelType w:val="hybridMultilevel"/>
     <w:tmpl w:val="12C0C712"/>
@@ -857,7 +3115,120 @@
       </w:rPr>
     </w:lvl>
   </w:abstractNum>
-  <w:abstractNum w:abstractNumId="6" w15:restartNumberingAfterBreak="0">
+  <w:abstractNum w:abstractNumId="8" w15:restartNumberingAfterBreak="0">
+    <w:nsid w:val="559B6F69"/>
+    <w:multiLevelType w:val="hybridMultilevel"/>
+    <w:tmpl w:val="9A06839E"/>
+    <w:lvl w:ilvl="0" w:tplc="0AFA6456">
+      <w:start w:val="7"/>
+      <w:numFmt w:val="bullet"/>
+      <w:lvlText w:val="-"/>
+      <w:lvlJc w:val="left"/>
+      <w:pPr>
+        <w:ind w:left="720" w:hanging="360"/>
+      </w:pPr>
+      <w:rPr>
+        <w:rFonts w:ascii="Calibri" w:eastAsiaTheme="minorHAnsi" w:hAnsi="Calibri" w:cs="Calibri" w:hint="default"/>
+      </w:rPr>
+    </w:lvl>
+    <w:lvl w:ilvl="1" w:tplc="04100003" w:tentative="1">
+      <w:start w:val="1"/>
+      <w:numFmt w:val="bullet"/>
+      <w:lvlText w:val="o"/>
+      <w:lvlJc w:val="left"/>
+      <w:pPr>
+        <w:ind w:left="1440" w:hanging="360"/>
+      </w:pPr>
+      <w:rPr>
+        <w:rFonts w:ascii="Courier New" w:hAnsi="Courier New" w:cs="Courier New" w:hint="default"/>
+      </w:rPr>
+    </w:lvl>
+    <w:lvl w:ilvl="2" w:tplc="04100005" w:tentative="1">
+      <w:start w:val="1"/>
+      <w:numFmt w:val="bullet"/>
+      <w:lvlText w:val=""/>
+      <w:lvlJc w:val="left"/>
+      <w:pPr>
+        <w:ind w:left="2160" w:hanging="360"/>
+      </w:pPr>
+      <w:rPr>
+        <w:rFonts w:ascii="Wingdings" w:hAnsi="Wingdings" w:hint="default"/>
+      </w:rPr>
+    </w:lvl>
+    <w:lvl w:ilvl="3" w:tplc="04100001" w:tentative="1">
+      <w:start w:val="1"/>
+      <w:numFmt w:val="bullet"/>
+      <w:lvlText w:val=""/>
+      <w:lvlJc w:val="left"/>
+      <w:pPr>
+        <w:ind w:left="2880" w:hanging="360"/>
+      </w:pPr>
+      <w:rPr>
+        <w:rFonts w:ascii="Symbol" w:hAnsi="Symbol" w:hint="default"/>
+      </w:rPr>
+    </w:lvl>
+    <w:lvl w:ilvl="4" w:tplc="04100003" w:tentative="1">
+      <w:start w:val="1"/>
+      <w:numFmt w:val="bullet"/>
+      <w:lvlText w:val="o"/>
+      <w:lvlJc w:val="left"/>
+      <w:pPr>
+        <w:ind w:left="3600" w:hanging="360"/>
+      </w:pPr>
+      <w:rPr>
+        <w:rFonts w:ascii="Courier New" w:hAnsi="Courier New" w:cs="Courier New" w:hint="default"/>
+      </w:rPr>
+    </w:lvl>
+    <w:lvl w:ilvl="5" w:tplc="04100005" w:tentative="1">
+      <w:start w:val="1"/>
+      <w:numFmt w:val="bullet"/>
+      <w:lvlText w:val=""/>
+      <w:lvlJc w:val="left"/>
+      <w:pPr>
+        <w:ind w:left="4320" w:hanging="360"/>
+      </w:pPr>
+      <w:rPr>
+        <w:rFonts w:ascii="Wingdings" w:hAnsi="Wingdings" w:hint="default"/>
+      </w:rPr>
+    </w:lvl>
+    <w:lvl w:ilvl="6" w:tplc="04100001" w:tentative="1">
+      <w:start w:val="1"/>
+      <w:numFmt w:val="bullet"/>
+      <w:lvlText w:val=""/>
+      <w:lvlJc w:val="left"/>
+      <w:pPr>
+        <w:ind w:left="5040" w:hanging="360"/>
+      </w:pPr>
+      <w:rPr>
+        <w:rFonts w:ascii="Symbol" w:hAnsi="Symbol" w:hint="default"/>
+      </w:rPr>
+    </w:lvl>
+    <w:lvl w:ilvl="7" w:tplc="04100003" w:tentative="1">
+      <w:start w:val="1"/>
+      <w:numFmt w:val="bullet"/>
+      <w:lvlText w:val="o"/>
+      <w:lvlJc w:val="left"/>
+      <w:pPr>
+        <w:ind w:left="5760" w:hanging="360"/>
+      </w:pPr>
+      <w:rPr>
+        <w:rFonts w:ascii="Courier New" w:hAnsi="Courier New" w:cs="Courier New" w:hint="default"/>
+      </w:rPr>
+    </w:lvl>
+    <w:lvl w:ilvl="8" w:tplc="04100005" w:tentative="1">
+      <w:start w:val="1"/>
+      <w:numFmt w:val="bullet"/>
+      <w:lvlText w:val=""/>
+      <w:lvlJc w:val="left"/>
+      <w:pPr>
+        <w:ind w:left="6480" w:hanging="360"/>
+      </w:pPr>
+      <w:rPr>
+        <w:rFonts w:ascii="Wingdings" w:hAnsi="Wingdings" w:hint="default"/>
+      </w:rPr>
+    </w:lvl>
+  </w:abstractNum>
+  <w:abstractNum w:abstractNumId="9" w15:restartNumberingAfterBreak="0">
     <w:nsid w:val="68AA11EB"/>
     <w:multiLevelType w:val="hybridMultilevel"/>
     <w:tmpl w:val="3C6C722E"/>
@@ -970,7 +3341,7 @@
       </w:rPr>
     </w:lvl>
   </w:abstractNum>
-  <w:abstractNum w:abstractNumId="7" w15:restartNumberingAfterBreak="0">
+  <w:abstractNum w:abstractNumId="10" w15:restartNumberingAfterBreak="0">
     <w:nsid w:val="6D580660"/>
     <w:multiLevelType w:val="hybridMultilevel"/>
     <w:tmpl w:val="6150B4F4"/>
@@ -1083,7 +3454,7 @@
       </w:rPr>
     </w:lvl>
   </w:abstractNum>
-  <w:abstractNum w:abstractNumId="8" w15:restartNumberingAfterBreak="0">
+  <w:abstractNum w:abstractNumId="11" w15:restartNumberingAfterBreak="0">
     <w:nsid w:val="75981650"/>
     <w:multiLevelType w:val="hybridMultilevel"/>
     <w:tmpl w:val="7A1E72D0"/>
@@ -1197,37 +3568,46 @@
     </w:lvl>
   </w:abstractNum>
   <w:num w:numId="1">
-    <w:abstractNumId w:val="6"/>
+    <w:abstractNumId w:val="9"/>
   </w:num>
   <w:num w:numId="2">
     <w:abstractNumId w:val="1"/>
   </w:num>
   <w:num w:numId="3">
-    <w:abstractNumId w:val="8"/>
+    <w:abstractNumId w:val="11"/>
   </w:num>
   <w:num w:numId="4">
-    <w:abstractNumId w:val="7"/>
+    <w:abstractNumId w:val="10"/>
   </w:num>
   <w:num w:numId="5">
-    <w:abstractNumId w:val="2"/>
+    <w:abstractNumId w:val="3"/>
   </w:num>
   <w:num w:numId="6">
-    <w:abstractNumId w:val="3"/>
+    <w:abstractNumId w:val="4"/>
   </w:num>
   <w:num w:numId="7">
-    <w:abstractNumId w:val="5"/>
+    <w:abstractNumId w:val="7"/>
   </w:num>
   <w:num w:numId="8">
     <w:abstractNumId w:val="0"/>
   </w:num>
   <w:num w:numId="9">
-    <w:abstractNumId w:val="4"/>
+    <w:abstractNumId w:val="5"/>
+  </w:num>
+  <w:num w:numId="10">
+    <w:abstractNumId w:val="8"/>
+  </w:num>
+  <w:num w:numId="11">
+    <w:abstractNumId w:val="6"/>
+  </w:num>
+  <w:num w:numId="12">
+    <w:abstractNumId w:val="2"/>
   </w:num>
 </w:numbering>
 </file>
 
 <file path=word/styles.xml><?xml version="1.0" encoding="utf-8"?>
-<w:styles xmlns:mc="http://schemas.openxmlformats.org/markup-compatibility/2006" xmlns:r="http://schemas.openxmlformats.org/officeDocument/2006/relationships" xmlns:w="http://schemas.openxmlformats.org/wordprocessingml/2006/main" xmlns:w14="http://schemas.microsoft.com/office/word/2010/wordml" xmlns:w15="http://schemas.microsoft.com/office/word/2012/wordml" xmlns:w16cid="http://schemas.microsoft.com/office/word/2016/wordml/cid" xmlns:w16se="http://schemas.microsoft.com/office/word/2015/wordml/symex" mc:Ignorable="w14 w15 w16se w16cid">
+<w:styles xmlns:mc="http://schemas.openxmlformats.org/markup-compatibility/2006" xmlns:r="http://schemas.openxmlformats.org/officeDocument/2006/relationships" xmlns:w="http://schemas.openxmlformats.org/wordprocessingml/2006/main" xmlns:w14="http://schemas.microsoft.com/office/word/2010/wordml" xmlns:w15="http://schemas.microsoft.com/office/word/2012/wordml" xmlns:w16se="http://schemas.microsoft.com/office/word/2015/wordml/symex" mc:Ignorable="w14 w15 w16se">
   <w:docDefaults>
     <w:rPrDefault>
       <w:rPr>
@@ -1243,7 +3623,7 @@
       </w:pPr>
     </w:pPrDefault>
   </w:docDefaults>
-  <w:latentStyles w:defLockedState="0" w:defUIPriority="99" w:defSemiHidden="0" w:defUnhideWhenUsed="0" w:defQFormat="0" w:count="377">
+  <w:latentStyles w:defLockedState="0" w:defUIPriority="99" w:defSemiHidden="0" w:defUnhideWhenUsed="0" w:defQFormat="0" w:count="371">
     <w:lsdException w:name="Normal" w:uiPriority="0" w:qFormat="1"/>
     <w:lsdException w:name="heading 1" w:uiPriority="9" w:qFormat="1"/>
     <w:lsdException w:name="heading 2" w:semiHidden="1" w:uiPriority="9" w:unhideWhenUsed="1" w:qFormat="1"/>
@@ -1615,12 +3995,6 @@
     <w:lsdException w:name="List Table 5 Dark Accent 6" w:uiPriority="50"/>
     <w:lsdException w:name="List Table 6 Colorful Accent 6" w:uiPriority="51"/>
     <w:lsdException w:name="List Table 7 Colorful Accent 6" w:uiPriority="52"/>
-    <w:lsdException w:name="Mention" w:semiHidden="1" w:unhideWhenUsed="1"/>
-    <w:lsdException w:name="Smart Hyperlink" w:semiHidden="1" w:unhideWhenUsed="1"/>
-    <w:lsdException w:name="Hashtag" w:semiHidden="1" w:unhideWhenUsed="1"/>
-    <w:lsdException w:name="Unresolved Mention" w:semiHidden="1" w:unhideWhenUsed="1"/>
-    <w:lsdException w:name="Smart Link" w:semiHidden="1" w:unhideWhenUsed="1"/>
-    <w:lsdException w:name="Smart Link Error" w:semiHidden="1" w:unhideWhenUsed="1"/>
   </w:latentStyles>
   <w:style w:type="paragraph" w:default="1" w:styleId="Normale">
     <w:name w:val="Normal"/>
@@ -1655,7 +4029,7 @@
     <w:uiPriority w:val="9"/>
     <w:unhideWhenUsed/>
     <w:qFormat/>
-    <w:rsid w:val="00E0546E"/>
+    <w:rsid w:val="00C80E9B"/>
     <w:pPr>
       <w:keepNext/>
       <w:keepLines/>
@@ -1664,6 +4038,7 @@
     </w:pPr>
     <w:rPr>
       <w:rFonts w:asciiTheme="majorHAnsi" w:eastAsiaTheme="majorEastAsia" w:hAnsiTheme="majorHAnsi" w:cstheme="majorBidi"/>
+      <w:b/>
       <w:color w:val="FF0000"/>
       <w:sz w:val="26"/>
       <w:szCs w:val="26"/>
@@ -1689,6 +4064,28 @@
       <w:b/>
       <w:sz w:val="24"/>
       <w:szCs w:val="24"/>
+    </w:rPr>
+  </w:style>
+  <w:style w:type="paragraph" w:styleId="Titolo4">
+    <w:name w:val="heading 4"/>
+    <w:basedOn w:val="Normale"/>
+    <w:next w:val="Normale"/>
+    <w:link w:val="Titolo4Carattere"/>
+    <w:uiPriority w:val="9"/>
+    <w:unhideWhenUsed/>
+    <w:qFormat/>
+    <w:rsid w:val="004A3E07"/>
+    <w:pPr>
+      <w:keepNext/>
+      <w:keepLines/>
+      <w:spacing w:before="40" w:after="0"/>
+      <w:outlineLvl w:val="3"/>
+    </w:pPr>
+    <w:rPr>
+      <w:rFonts w:asciiTheme="majorHAnsi" w:eastAsiaTheme="majorEastAsia" w:hAnsiTheme="majorHAnsi" w:cstheme="majorBidi"/>
+      <w:i/>
+      <w:iCs/>
+      <w:color w:val="2F5496" w:themeColor="accent1" w:themeShade="BF"/>
     </w:rPr>
   </w:style>
   <w:style w:type="character" w:default="1" w:styleId="Carpredefinitoparagrafo">
@@ -1815,9 +4212,10 @@
     <w:basedOn w:val="Carpredefinitoparagrafo"/>
     <w:link w:val="Titolo2"/>
     <w:uiPriority w:val="9"/>
-    <w:rsid w:val="00E0546E"/>
+    <w:rsid w:val="00C80E9B"/>
     <w:rPr>
       <w:rFonts w:asciiTheme="majorHAnsi" w:eastAsiaTheme="majorEastAsia" w:hAnsiTheme="majorHAnsi" w:cstheme="majorBidi"/>
+      <w:b/>
       <w:color w:val="FF0000"/>
       <w:sz w:val="26"/>
       <w:szCs w:val="26"/>
@@ -1932,6 +4330,19 @@
       <w:color w:val="44546A" w:themeColor="text2"/>
       <w:sz w:val="18"/>
       <w:szCs w:val="18"/>
+    </w:rPr>
+  </w:style>
+  <w:style w:type="character" w:customStyle="1" w:styleId="Titolo4Carattere">
+    <w:name w:val="Titolo 4 Carattere"/>
+    <w:basedOn w:val="Carpredefinitoparagrafo"/>
+    <w:link w:val="Titolo4"/>
+    <w:uiPriority w:val="9"/>
+    <w:rsid w:val="004A3E07"/>
+    <w:rPr>
+      <w:rFonts w:asciiTheme="majorHAnsi" w:eastAsiaTheme="majorEastAsia" w:hAnsiTheme="majorHAnsi" w:cstheme="majorBidi"/>
+      <w:i/>
+      <w:iCs/>
+      <w:color w:val="2F5496" w:themeColor="accent1" w:themeShade="BF"/>
     </w:rPr>
   </w:style>
 </w:styles>
@@ -2237,7 +4648,7 @@
 </file>
 
 <file path=customXml/itemProps1.xml><?xml version="1.0" encoding="utf-8"?>
-<ds:datastoreItem xmlns:ds="http://schemas.openxmlformats.org/officeDocument/2006/customXml" ds:itemID="{43F0C534-A2A8-49C8-BFC3-8D0953C20715}">
+<ds:datastoreItem xmlns:ds="http://schemas.openxmlformats.org/officeDocument/2006/customXml" ds:itemID="{A0FBE27D-FCE0-41D2-8B48-59029408A676}">
   <ds:schemaRefs>
     <ds:schemaRef ds:uri="http://schemas.openxmlformats.org/officeDocument/2006/bibliography"/>
   </ds:schemaRefs>

--- a/Presentazione_ONIT.docx
+++ b/Presentazione_ONIT.docx
@@ -68,7 +68,7 @@
             </w:rPr>
             <w:fldChar w:fldCharType="separate"/>
           </w:r>
-          <w:hyperlink w:anchor="_Toc20153302" w:history="1">
+          <w:hyperlink w:anchor="_Toc20230280" w:history="1">
             <w:r>
               <w:rPr>
                 <w:rStyle w:val="Collegamentoipertestuale"/>
@@ -96,7 +96,7 @@
                 <w:noProof/>
                 <w:webHidden/>
               </w:rPr>
-              <w:instrText xml:space="preserve"> PAGEREF _Toc20153302 \h </w:instrText>
+              <w:instrText xml:space="preserve"> PAGEREF _Toc20230280 \h </w:instrText>
             </w:r>
             <w:r>
               <w:rPr>
@@ -139,7 +139,7 @@
               <w:lang w:eastAsia="it-IT"/>
             </w:rPr>
           </w:pPr>
-          <w:hyperlink w:anchor="_Toc20153303" w:history="1">
+          <w:hyperlink w:anchor="_Toc20230281" w:history="1">
             <w:r>
               <w:rPr>
                 <w:rStyle w:val="Collegamentoipertestuale"/>
@@ -167,7 +167,7 @@
                 <w:noProof/>
                 <w:webHidden/>
               </w:rPr>
-              <w:instrText xml:space="preserve"> PAGEREF _Toc20153303 \h </w:instrText>
+              <w:instrText xml:space="preserve"> PAGEREF _Toc20230281 \h </w:instrText>
             </w:r>
             <w:r>
               <w:rPr>
@@ -210,7 +210,7 @@
               <w:lang w:eastAsia="it-IT"/>
             </w:rPr>
           </w:pPr>
-          <w:hyperlink w:anchor="_Toc20153304" w:history="1">
+          <w:hyperlink w:anchor="_Toc20230282" w:history="1">
             <w:r>
               <w:rPr>
                 <w:rStyle w:val="Collegamentoipertestuale"/>
@@ -238,7 +238,7 @@
                 <w:noProof/>
                 <w:webHidden/>
               </w:rPr>
-              <w:instrText xml:space="preserve"> PAGEREF _Toc20153304 \h </w:instrText>
+              <w:instrText xml:space="preserve"> PAGEREF _Toc20230282 \h </w:instrText>
             </w:r>
             <w:r>
               <w:rPr>
@@ -281,7 +281,7 @@
               <w:lang w:eastAsia="it-IT"/>
             </w:rPr>
           </w:pPr>
-          <w:hyperlink w:anchor="_Toc20153305" w:history="1">
+          <w:hyperlink w:anchor="_Toc20230283" w:history="1">
             <w:r>
               <w:rPr>
                 <w:rStyle w:val="Collegamentoipertestuale"/>
@@ -309,7 +309,7 @@
                 <w:noProof/>
                 <w:webHidden/>
               </w:rPr>
-              <w:instrText xml:space="preserve"> PAGEREF _Toc20153305 \h </w:instrText>
+              <w:instrText xml:space="preserve"> PAGEREF _Toc20230283 \h </w:instrText>
             </w:r>
             <w:r>
               <w:rPr>
@@ -352,13 +352,13 @@
               <w:lang w:eastAsia="it-IT"/>
             </w:rPr>
           </w:pPr>
-          <w:hyperlink w:anchor="_Toc20153306" w:history="1">
+          <w:hyperlink w:anchor="_Toc20230284" w:history="1">
             <w:r>
               <w:rPr>
                 <w:rStyle w:val="Collegamentoipertestuale"/>
                 <w:noProof/>
               </w:rPr>
-              <w:t>-scenario completo</w:t>
+              <w:t>Scenario completo</w:t>
             </w:r>
             <w:r>
               <w:rPr>
@@ -379,7 +379,7 @@
                 <w:noProof/>
                 <w:webHidden/>
               </w:rPr>
-              <w:instrText xml:space="preserve"> PAGEREF _Toc20153306 \h </w:instrText>
+              <w:instrText xml:space="preserve"> PAGEREF _Toc20230284 \h </w:instrText>
             </w:r>
             <w:r>
               <w:rPr>
@@ -399,7 +399,7 @@
                 <w:noProof/>
                 <w:webHidden/>
               </w:rPr>
-              <w:t>1</w:t>
+              <w:t>2</w:t>
             </w:r>
             <w:r>
               <w:rPr>
@@ -422,13 +422,13 @@
               <w:lang w:eastAsia="it-IT"/>
             </w:rPr>
           </w:pPr>
-          <w:hyperlink w:anchor="_Toc20153307" w:history="1">
+          <w:hyperlink w:anchor="_Toc20230285" w:history="1">
             <w:r>
               <w:rPr>
                 <w:rStyle w:val="Collegamentoipertestuale"/>
                 <w:noProof/>
               </w:rPr>
-              <w:t>-scenario con paziente web non associato al codice fiscale -&gt; redirect to On.Health</w:t>
+              <w:t>Scenario con paziente web non associato al codice fiscale -&gt; redirect to On.Health</w:t>
             </w:r>
             <w:r>
               <w:rPr>
@@ -449,7 +449,7 @@
                 <w:noProof/>
                 <w:webHidden/>
               </w:rPr>
-              <w:instrText xml:space="preserve"> PAGEREF _Toc20153307 \h </w:instrText>
+              <w:instrText xml:space="preserve"> PAGEREF _Toc20230285 \h </w:instrText>
             </w:r>
             <w:r>
               <w:rPr>
@@ -469,7 +469,7 @@
                 <w:noProof/>
                 <w:webHidden/>
               </w:rPr>
-              <w:t>1</w:t>
+              <w:t>2</w:t>
             </w:r>
             <w:r>
               <w:rPr>
@@ -492,7 +492,7 @@
               <w:lang w:eastAsia="it-IT"/>
             </w:rPr>
           </w:pPr>
-          <w:hyperlink w:anchor="_Toc20153308" w:history="1">
+          <w:hyperlink w:anchor="_Toc20230286" w:history="1">
             <w:r>
               <w:rPr>
                 <w:rStyle w:val="Collegamentoipertestuale"/>
@@ -520,7 +520,7 @@
                 <w:noProof/>
                 <w:webHidden/>
               </w:rPr>
-              <w:instrText xml:space="preserve"> PAGEREF _Toc20153308 \h </w:instrText>
+              <w:instrText xml:space="preserve"> PAGEREF _Toc20230286 \h </w:instrText>
             </w:r>
             <w:r>
               <w:rPr>
@@ -540,7 +540,7 @@
                 <w:noProof/>
                 <w:webHidden/>
               </w:rPr>
-              <w:t>1</w:t>
+              <w:t>2</w:t>
             </w:r>
             <w:r>
               <w:rPr>
@@ -563,7 +563,7 @@
               <w:lang w:eastAsia="it-IT"/>
             </w:rPr>
           </w:pPr>
-          <w:hyperlink w:anchor="_Toc20153309" w:history="1">
+          <w:hyperlink w:anchor="_Toc20230287" w:history="1">
             <w:r>
               <w:rPr>
                 <w:rStyle w:val="Collegamentoipertestuale"/>
@@ -591,7 +591,7 @@
                 <w:noProof/>
                 <w:webHidden/>
               </w:rPr>
-              <w:instrText xml:space="preserve"> PAGEREF _Toc20153309 \h </w:instrText>
+              <w:instrText xml:space="preserve"> PAGEREF _Toc20230287 \h </w:instrText>
             </w:r>
             <w:r>
               <w:rPr>
@@ -634,7 +634,7 @@
               <w:lang w:eastAsia="it-IT"/>
             </w:rPr>
           </w:pPr>
-          <w:hyperlink w:anchor="_Toc20153310" w:history="1">
+          <w:hyperlink w:anchor="_Toc20230288" w:history="1">
             <w:r>
               <w:rPr>
                 <w:rStyle w:val="Collegamentoipertestuale"/>
@@ -662,7 +662,7 @@
                 <w:noProof/>
                 <w:webHidden/>
               </w:rPr>
-              <w:instrText xml:space="preserve"> PAGEREF _Toc20153310 \h </w:instrText>
+              <w:instrText xml:space="preserve"> PAGEREF _Toc20230288 \h </w:instrText>
             </w:r>
             <w:r>
               <w:rPr>
@@ -705,7 +705,7 @@
               <w:lang w:eastAsia="it-IT"/>
             </w:rPr>
           </w:pPr>
-          <w:hyperlink w:anchor="_Toc20153311" w:history="1">
+          <w:hyperlink w:anchor="_Toc20230289" w:history="1">
             <w:r>
               <w:rPr>
                 <w:rStyle w:val="Collegamentoipertestuale"/>
@@ -733,7 +733,7 @@
                 <w:noProof/>
                 <w:webHidden/>
               </w:rPr>
-              <w:instrText xml:space="preserve"> PAGEREF _Toc20153311 \h </w:instrText>
+              <w:instrText xml:space="preserve"> PAGEREF _Toc20230289 \h </w:instrText>
             </w:r>
             <w:r>
               <w:rPr>
@@ -776,7 +776,7 @@
               <w:lang w:eastAsia="it-IT"/>
             </w:rPr>
           </w:pPr>
-          <w:hyperlink w:anchor="_Toc20153312" w:history="1">
+          <w:hyperlink w:anchor="_Toc20230290" w:history="1">
             <w:r>
               <w:rPr>
                 <w:rStyle w:val="Collegamentoipertestuale"/>
@@ -804,7 +804,7 @@
                 <w:noProof/>
                 <w:webHidden/>
               </w:rPr>
-              <w:instrText xml:space="preserve"> PAGEREF _Toc20153312 \h </w:instrText>
+              <w:instrText xml:space="preserve"> PAGEREF _Toc20230290 \h </w:instrText>
             </w:r>
             <w:r>
               <w:rPr>
@@ -847,7 +847,7 @@
               <w:lang w:eastAsia="it-IT"/>
             </w:rPr>
           </w:pPr>
-          <w:hyperlink w:anchor="_Toc20153313" w:history="1">
+          <w:hyperlink w:anchor="_Toc20230291" w:history="1">
             <w:r>
               <w:rPr>
                 <w:rStyle w:val="Collegamentoipertestuale"/>
@@ -875,7 +875,7 @@
                 <w:noProof/>
                 <w:webHidden/>
               </w:rPr>
-              <w:instrText xml:space="preserve"> PAGEREF _Toc20153313 \h </w:instrText>
+              <w:instrText xml:space="preserve"> PAGEREF _Toc20230291 \h </w:instrText>
             </w:r>
             <w:r>
               <w:rPr>
@@ -918,7 +918,7 @@
               <w:lang w:eastAsia="it-IT"/>
             </w:rPr>
           </w:pPr>
-          <w:hyperlink w:anchor="_Toc20153314" w:history="1">
+          <w:hyperlink w:anchor="_Toc20230292" w:history="1">
             <w:r>
               <w:rPr>
                 <w:rStyle w:val="Collegamentoipertestuale"/>
@@ -945,7 +945,7 @@
                 <w:noProof/>
                 <w:webHidden/>
               </w:rPr>
-              <w:instrText xml:space="preserve"> PAGEREF _Toc20153314 \h </w:instrText>
+              <w:instrText xml:space="preserve"> PAGEREF _Toc20230292 \h </w:instrText>
             </w:r>
             <w:r>
               <w:rPr>
@@ -988,7 +988,7 @@
               <w:lang w:eastAsia="it-IT"/>
             </w:rPr>
           </w:pPr>
-          <w:hyperlink w:anchor="_Toc20153315" w:history="1">
+          <w:hyperlink w:anchor="_Toc20230293" w:history="1">
             <w:r>
               <w:rPr>
                 <w:rStyle w:val="Collegamentoipertestuale"/>
@@ -1015,7 +1015,7 @@
                 <w:noProof/>
                 <w:webHidden/>
               </w:rPr>
-              <w:instrText xml:space="preserve"> PAGEREF _Toc20153315 \h </w:instrText>
+              <w:instrText xml:space="preserve"> PAGEREF _Toc20230293 \h </w:instrText>
             </w:r>
             <w:r>
               <w:rPr>
@@ -1058,7 +1058,147 @@
               <w:lang w:eastAsia="it-IT"/>
             </w:rPr>
           </w:pPr>
-          <w:hyperlink w:anchor="_Toc20153316" w:history="1">
+          <w:hyperlink w:anchor="_Toc20230294" w:history="1">
+            <w:r>
+              <w:rPr>
+                <w:rStyle w:val="Collegamentoipertestuale"/>
+                <w:noProof/>
+              </w:rPr>
+              <w:t>Dialoghi</w:t>
+            </w:r>
+            <w:r>
+              <w:rPr>
+                <w:noProof/>
+                <w:webHidden/>
+              </w:rPr>
+              <w:tab/>
+            </w:r>
+            <w:r>
+              <w:rPr>
+                <w:noProof/>
+                <w:webHidden/>
+              </w:rPr>
+              <w:fldChar w:fldCharType="begin"/>
+            </w:r>
+            <w:r>
+              <w:rPr>
+                <w:noProof/>
+                <w:webHidden/>
+              </w:rPr>
+              <w:instrText xml:space="preserve"> PAGEREF _Toc20230294 \h </w:instrText>
+            </w:r>
+            <w:r>
+              <w:rPr>
+                <w:noProof/>
+                <w:webHidden/>
+              </w:rPr>
+            </w:r>
+            <w:r>
+              <w:rPr>
+                <w:noProof/>
+                <w:webHidden/>
+              </w:rPr>
+              <w:fldChar w:fldCharType="separate"/>
+            </w:r>
+            <w:r>
+              <w:rPr>
+                <w:noProof/>
+                <w:webHidden/>
+              </w:rPr>
+              <w:t>2</w:t>
+            </w:r>
+            <w:r>
+              <w:rPr>
+                <w:noProof/>
+                <w:webHidden/>
+              </w:rPr>
+              <w:fldChar w:fldCharType="end"/>
+            </w:r>
+          </w:hyperlink>
+        </w:p>
+        <w:p>
+          <w:pPr>
+            <w:pStyle w:val="Sommario2"/>
+            <w:tabs>
+              <w:tab w:val="right" w:leader="dot" w:pos="10456"/>
+            </w:tabs>
+            <w:rPr>
+              <w:rFonts w:eastAsiaTheme="minorEastAsia"/>
+              <w:noProof/>
+              <w:lang w:eastAsia="it-IT"/>
+            </w:rPr>
+          </w:pPr>
+          <w:hyperlink w:anchor="_Toc20230295" w:history="1">
+            <w:r>
+              <w:rPr>
+                <w:rStyle w:val="Collegamentoipertestuale"/>
+                <w:noProof/>
+              </w:rPr>
+              <w:t>Costo / Deploy</w:t>
+            </w:r>
+            <w:r>
+              <w:rPr>
+                <w:noProof/>
+                <w:webHidden/>
+              </w:rPr>
+              <w:tab/>
+            </w:r>
+            <w:r>
+              <w:rPr>
+                <w:noProof/>
+                <w:webHidden/>
+              </w:rPr>
+              <w:fldChar w:fldCharType="begin"/>
+            </w:r>
+            <w:r>
+              <w:rPr>
+                <w:noProof/>
+                <w:webHidden/>
+              </w:rPr>
+              <w:instrText xml:space="preserve"> PAGEREF _Toc20230295 \h </w:instrText>
+            </w:r>
+            <w:r>
+              <w:rPr>
+                <w:noProof/>
+                <w:webHidden/>
+              </w:rPr>
+            </w:r>
+            <w:r>
+              <w:rPr>
+                <w:noProof/>
+                <w:webHidden/>
+              </w:rPr>
+              <w:fldChar w:fldCharType="separate"/>
+            </w:r>
+            <w:r>
+              <w:rPr>
+                <w:noProof/>
+                <w:webHidden/>
+              </w:rPr>
+              <w:t>2</w:t>
+            </w:r>
+            <w:r>
+              <w:rPr>
+                <w:noProof/>
+                <w:webHidden/>
+              </w:rPr>
+              <w:fldChar w:fldCharType="end"/>
+            </w:r>
+          </w:hyperlink>
+        </w:p>
+        <w:p>
+          <w:pPr>
+            <w:pStyle w:val="Sommario2"/>
+            <w:tabs>
+              <w:tab w:val="right" w:leader="dot" w:pos="10456"/>
+            </w:tabs>
+            <w:rPr>
+              <w:rFonts w:eastAsiaTheme="minorEastAsia"/>
+              <w:noProof/>
+              <w:lang w:eastAsia="it-IT"/>
+            </w:rPr>
+          </w:pPr>
+          <w:hyperlink w:anchor="_Toc20230296" w:history="1">
             <w:r>
               <w:rPr>
                 <w:rStyle w:val="Collegamentoipertestuale"/>
@@ -1086,7 +1226,7 @@
                 <w:noProof/>
                 <w:webHidden/>
               </w:rPr>
-              <w:instrText xml:space="preserve"> PAGEREF _Toc20153316 \h </w:instrText>
+              <w:instrText xml:space="preserve"> PAGEREF _Toc20230296 \h </w:instrText>
             </w:r>
             <w:r>
               <w:rPr>
@@ -1141,28 +1281,24 @@
         <w:outlineLvl w:val="0"/>
         <w:rPr>
           <w:rFonts w:asciiTheme="minorHAnsi" w:hAnsiTheme="minorHAnsi" w:cstheme="minorHAnsi"/>
-          <w:lang w:val="en-GB"/>
-        </w:rPr>
-      </w:pPr>
-    </w:p>
-    <w:p>
-      <w:pPr>
-        <w:pStyle w:val="Titolo"/>
-        <w:outlineLvl w:val="0"/>
+          <w:sz w:val="36"/>
+          <w:szCs w:val="36"/>
+        </w:rPr>
+      </w:pPr>
+      <w:bookmarkStart w:id="0" w:name="_Toc20230280"/>
+      <w:r>
         <w:rPr>
           <w:rFonts w:asciiTheme="minorHAnsi" w:hAnsiTheme="minorHAnsi" w:cstheme="minorHAnsi"/>
-        </w:rPr>
-      </w:pPr>
-      <w:bookmarkStart w:id="0" w:name="_Toc20153302"/>
+          <w:sz w:val="36"/>
+          <w:szCs w:val="36"/>
+        </w:rPr>
+        <w:t xml:space="preserve">1 </w:t>
+      </w:r>
       <w:r>
         <w:rPr>
           <w:rFonts w:asciiTheme="minorHAnsi" w:hAnsiTheme="minorHAnsi" w:cstheme="minorHAnsi"/>
-        </w:rPr>
-        <w:t xml:space="preserve">1 </w:t>
-      </w:r>
-      <w:r>
-        <w:rPr>
-          <w:rFonts w:asciiTheme="minorHAnsi" w:hAnsiTheme="minorHAnsi" w:cstheme="minorHAnsi"/>
+          <w:sz w:val="36"/>
+          <w:szCs w:val="36"/>
         </w:rPr>
         <w:t>Introduzione</w:t>
       </w:r>
@@ -1183,7 +1319,15 @@
           <w:sz w:val="24"/>
           <w:szCs w:val="24"/>
         </w:rPr>
-        <w:t>Nel dettaglio è stato realizzato un prototipo che permette ad un utente di comunicare attraverso una chat testuale, utilizzando il linguaggio naturale.</w:t>
+        <w:t>Nel dettaglio è stato realizzato un prototipo che permette ad un utente di comunicare attraverso una chat testuale, uti</w:t>
+      </w:r>
+      <w:r>
+        <w:rPr>
+          <w:rFonts w:cstheme="minorHAnsi"/>
+          <w:sz w:val="24"/>
+          <w:szCs w:val="24"/>
+        </w:rPr>
+        <w:t>lizzando il linguaggio naturale.</w:t>
       </w:r>
     </w:p>
     <w:p>
@@ -1201,38 +1345,53 @@
           <w:sz w:val="24"/>
           <w:szCs w:val="24"/>
         </w:rPr>
-        <w:t xml:space="preserve">L’intento è quello di semplificare l’accesso alle prestazioni mediche erogate dal </w:t>
-      </w:r>
-      <w:r>
-        <w:rPr>
-          <w:rFonts w:cstheme="minorHAnsi"/>
-          <w:i/>
+        <w:t>Bot framework</w:t>
+      </w:r>
+    </w:p>
+    <w:p>
+      <w:pPr>
+        <w:spacing w:after="0"/>
+        <w:rPr>
+          <w:rFonts w:cstheme="minorHAnsi"/>
           <w:sz w:val="24"/>
           <w:szCs w:val="24"/>
         </w:rPr>
-        <w:t>Servizio Sanitario Nazionale</w:t>
-      </w:r>
+      </w:pPr>
       <w:r>
         <w:rPr>
           <w:rFonts w:cstheme="minorHAnsi"/>
           <w:sz w:val="24"/>
           <w:szCs w:val="24"/>
         </w:rPr>
-        <w:t>, realizzando un sistema che cerchi di emulare il processo di prenotazione che viene eseguito ad uno sportello CUP, senza vincoli e attraverso un’applicazione di messaggistica.</w:t>
+        <w:t>Alternativa agli attuali metodi di prenotazione</w:t>
       </w:r>
     </w:p>
     <w:p>
       <w:pPr>
+        <w:spacing w:after="0"/>
+        <w:rPr>
+          <w:rFonts w:cstheme="minorHAnsi"/>
+          <w:sz w:val="24"/>
+          <w:szCs w:val="24"/>
+        </w:rPr>
+      </w:pPr>
+    </w:p>
+    <w:p>
+      <w:pPr>
         <w:pStyle w:val="Titolo"/>
         <w:outlineLvl w:val="0"/>
         <w:rPr>
           <w:rFonts w:asciiTheme="minorHAnsi" w:hAnsiTheme="minorHAnsi" w:cstheme="minorHAnsi"/>
-        </w:rPr>
-      </w:pPr>
-      <w:bookmarkStart w:id="1" w:name="_Toc20153303"/>
+          <w:sz w:val="36"/>
+          <w:szCs w:val="36"/>
+        </w:rPr>
+      </w:pPr>
+      <w:bookmarkStart w:id="1" w:name="_Toc20230281"/>
       <w:r>
         <w:rPr>
           <w:rFonts w:asciiTheme="minorHAnsi" w:hAnsiTheme="minorHAnsi" w:cstheme="minorHAnsi"/>
+          <w:sz w:val="36"/>
+          <w:szCs w:val="36"/>
         </w:rPr>
         <w:t>2 Prenotazione SSN</w:t>
       </w:r>
@@ -1243,8 +1402,8 @@
         <w:pStyle w:val="Titolo"/>
         <w:rPr>
           <w:rFonts w:asciiTheme="minorHAnsi" w:hAnsiTheme="minorHAnsi" w:cstheme="minorHAnsi"/>
-          <w:sz w:val="26"/>
-          <w:szCs w:val="26"/>
+          <w:sz w:val="24"/>
+          <w:szCs w:val="24"/>
         </w:rPr>
       </w:pPr>
       <w:r>
@@ -1256,76 +1415,40 @@
         <w:t>L’Agenzia di tutela della Salute di Milano ha analizzato le prenotazioni SSN della regione Lombardia ed è emerso che, nel 2017, meno del 20% delle visite mediche viene prenotato con il centralino unico di prenotazioni online, mentre la restante parte viene fissata presentandosi di persona.</w:t>
       </w:r>
     </w:p>
+    <w:p/>
     <w:p>
       <w:pPr>
         <w:pStyle w:val="Titolo"/>
         <w:outlineLvl w:val="0"/>
         <w:rPr>
           <w:rFonts w:asciiTheme="minorHAnsi" w:hAnsiTheme="minorHAnsi" w:cstheme="minorHAnsi"/>
-        </w:rPr>
-      </w:pPr>
-      <w:bookmarkStart w:id="2" w:name="_Toc20153304"/>
+          <w:sz w:val="36"/>
+          <w:szCs w:val="36"/>
+        </w:rPr>
+      </w:pPr>
+      <w:bookmarkStart w:id="2" w:name="_Toc20230282"/>
       <w:r>
         <w:rPr>
           <w:rFonts w:asciiTheme="minorHAnsi" w:hAnsiTheme="minorHAnsi" w:cstheme="minorHAnsi"/>
+          <w:sz w:val="36"/>
+          <w:szCs w:val="36"/>
         </w:rPr>
         <w:t>3 Vantaggi Apportati</w:t>
       </w:r>
+      <w:bookmarkStart w:id="3" w:name="_Toc20230283"/>
       <w:bookmarkEnd w:id="2"/>
     </w:p>
     <w:p>
-      <w:pPr>
-        <w:spacing w:after="0"/>
-        <w:rPr>
-          <w:rFonts w:cstheme="minorHAnsi"/>
-        </w:rPr>
-      </w:pPr>
-      <w:r>
-        <w:rPr>
-          <w:rFonts w:cstheme="minorHAnsi"/>
-          <w:sz w:val="24"/>
-          <w:szCs w:val="24"/>
-        </w:rPr>
-        <w:t xml:space="preserve">Van Baker, vicepresidente di </w:t>
+      <w:r>
+        <w:t xml:space="preserve">Numero </w:t>
       </w:r>
       <w:proofErr w:type="spellStart"/>
       <w:r>
-        <w:rPr>
-          <w:rFonts w:cstheme="minorHAnsi"/>
-          <w:i/>
-          <w:sz w:val="24"/>
-          <w:szCs w:val="24"/>
-        </w:rPr>
-        <w:t>Gartner</w:t>
+        <w:t>frameworks</w:t>
       </w:r>
       <w:proofErr w:type="spellEnd"/>
       <w:r>
-        <w:rPr>
-          <w:rFonts w:cstheme="minorHAnsi"/>
-          <w:i/>
-          <w:sz w:val="24"/>
-          <w:szCs w:val="24"/>
-        </w:rPr>
-        <w:t xml:space="preserve"> </w:t>
-      </w:r>
-      <w:proofErr w:type="spellStart"/>
-      <w:r>
-        <w:rPr>
-          <w:rFonts w:cstheme="minorHAnsi"/>
-          <w:i/>
-          <w:sz w:val="24"/>
-          <w:szCs w:val="24"/>
-        </w:rPr>
-        <w:t>inc</w:t>
-      </w:r>
-      <w:proofErr w:type="spellEnd"/>
-      <w:r>
-        <w:rPr>
-          <w:rFonts w:cstheme="minorHAnsi"/>
-          <w:sz w:val="24"/>
-          <w:szCs w:val="24"/>
-        </w:rPr>
-        <w:t>., ha stimato che nel 2020 più del 50% delle aziende medio-grandi offriranno i propri prodotti e servizi anche attraverso l’impiego di assistenti conversazionali.</w:t>
+        <w:t xml:space="preserve"> in aumento</w:t>
       </w:r>
     </w:p>
     <w:p>
@@ -1334,12 +1457,15 @@
         <w:outlineLvl w:val="0"/>
         <w:rPr>
           <w:rFonts w:asciiTheme="minorHAnsi" w:hAnsiTheme="minorHAnsi" w:cstheme="minorHAnsi"/>
-        </w:rPr>
-      </w:pPr>
-      <w:bookmarkStart w:id="3" w:name="_Toc20153305"/>
+          <w:sz w:val="36"/>
+          <w:szCs w:val="36"/>
+        </w:rPr>
+      </w:pPr>
       <w:r>
         <w:rPr>
           <w:rFonts w:asciiTheme="minorHAnsi" w:hAnsiTheme="minorHAnsi" w:cstheme="minorHAnsi"/>
+          <w:sz w:val="36"/>
+          <w:szCs w:val="36"/>
         </w:rPr>
         <w:t>4 Scenario prenotazione</w:t>
       </w:r>
@@ -1352,7 +1478,7 @@
           <w:color w:val="auto"/>
         </w:rPr>
       </w:pPr>
-      <w:bookmarkStart w:id="4" w:name="_Toc20153306"/>
+      <w:bookmarkStart w:id="4" w:name="_Toc20230284"/>
       <w:r>
         <w:rPr>
           <w:color w:val="auto"/>
@@ -1380,7 +1506,7 @@
           <w:color w:val="auto"/>
         </w:rPr>
       </w:pPr>
-      <w:bookmarkStart w:id="5" w:name="_Toc20153307"/>
+      <w:bookmarkStart w:id="5" w:name="_Toc20230285"/>
       <w:r>
         <w:rPr>
           <w:color w:val="auto"/>
@@ -1419,24 +1545,31 @@
       <w:proofErr w:type="spellEnd"/>
       <w:proofErr w:type="gramEnd"/>
     </w:p>
+    <w:p/>
     <w:p>
       <w:pPr>
         <w:pStyle w:val="Titolo"/>
         <w:outlineLvl w:val="0"/>
         <w:rPr>
           <w:rFonts w:asciiTheme="minorHAnsi" w:hAnsiTheme="minorHAnsi" w:cstheme="minorHAnsi"/>
-        </w:rPr>
-      </w:pPr>
-      <w:bookmarkStart w:id="6" w:name="_Toc20153308"/>
+          <w:sz w:val="36"/>
+          <w:szCs w:val="36"/>
+        </w:rPr>
+      </w:pPr>
+      <w:bookmarkStart w:id="6" w:name="_Toc20230286"/>
       <w:r>
         <w:rPr>
           <w:rFonts w:asciiTheme="minorHAnsi" w:hAnsiTheme="minorHAnsi" w:cstheme="minorHAnsi"/>
+          <w:sz w:val="36"/>
+          <w:szCs w:val="36"/>
         </w:rPr>
         <w:t>5</w:t>
       </w:r>
       <w:r>
         <w:rPr>
           <w:rFonts w:asciiTheme="minorHAnsi" w:hAnsiTheme="minorHAnsi" w:cstheme="minorHAnsi"/>
+          <w:sz w:val="36"/>
+          <w:szCs w:val="36"/>
         </w:rPr>
         <w:t xml:space="preserve"> Architettura generale</w:t>
       </w:r>
@@ -1496,7 +1629,6 @@
           <w:sz w:val="24"/>
           <w:szCs w:val="24"/>
         </w:rPr>
-        <w:lastRenderedPageBreak/>
         <w:t>Canali di messaggistica utilizzabili</w:t>
       </w:r>
     </w:p>
@@ -1521,6 +1653,7 @@
           <w:sz w:val="24"/>
           <w:szCs w:val="24"/>
         </w:rPr>
+        <w:lastRenderedPageBreak/>
         <w:t>Dialog</w:t>
       </w:r>
       <w:proofErr w:type="spellEnd"/>
@@ -1708,18 +1841,24 @@
         <w:outlineLvl w:val="0"/>
         <w:rPr>
           <w:rFonts w:asciiTheme="minorHAnsi" w:hAnsiTheme="minorHAnsi" w:cstheme="minorHAnsi"/>
-        </w:rPr>
-      </w:pPr>
-      <w:bookmarkStart w:id="7" w:name="_Toc20153309"/>
+          <w:sz w:val="36"/>
+          <w:szCs w:val="36"/>
+        </w:rPr>
+      </w:pPr>
+      <w:bookmarkStart w:id="7" w:name="_Toc20230287"/>
       <w:r>
         <w:rPr>
           <w:rFonts w:asciiTheme="minorHAnsi" w:hAnsiTheme="minorHAnsi" w:cstheme="minorHAnsi"/>
+          <w:sz w:val="36"/>
+          <w:szCs w:val="36"/>
         </w:rPr>
         <w:t>6</w:t>
       </w:r>
       <w:r>
         <w:rPr>
           <w:rFonts w:asciiTheme="minorHAnsi" w:hAnsiTheme="minorHAnsi" w:cstheme="minorHAnsi"/>
+          <w:sz w:val="36"/>
+          <w:szCs w:val="36"/>
         </w:rPr>
         <w:t xml:space="preserve"> LUIS.ai</w:t>
       </w:r>
@@ -1733,7 +1872,7 @@
           <w:color w:val="auto"/>
         </w:rPr>
       </w:pPr>
-      <w:bookmarkStart w:id="8" w:name="_Toc20153310"/>
+      <w:bookmarkStart w:id="8" w:name="_Toc20230288"/>
       <w:proofErr w:type="spellStart"/>
       <w:r>
         <w:rPr>
@@ -1759,6 +1898,22 @@
         <w:t>Entities</w:t>
       </w:r>
       <w:bookmarkEnd w:id="8"/>
+      <w:proofErr w:type="spellEnd"/>
+      <w:r>
+        <w:rPr>
+          <w:rFonts w:asciiTheme="minorHAnsi" w:hAnsiTheme="minorHAnsi" w:cstheme="minorHAnsi"/>
+          <w:color w:val="auto"/>
+        </w:rPr>
+        <w:t xml:space="preserve"> e </w:t>
+      </w:r>
+      <w:proofErr w:type="spellStart"/>
+      <w:r>
+        <w:rPr>
+          <w:rFonts w:asciiTheme="minorHAnsi" w:hAnsiTheme="minorHAnsi" w:cstheme="minorHAnsi"/>
+          <w:color w:val="auto"/>
+        </w:rPr>
+        <w:t>Role</w:t>
+      </w:r>
       <w:proofErr w:type="spellEnd"/>
     </w:p>
     <w:p>
@@ -1769,7 +1924,7 @@
           <w:color w:val="auto"/>
         </w:rPr>
       </w:pPr>
-      <w:bookmarkStart w:id="9" w:name="_Toc20153311"/>
+      <w:bookmarkStart w:id="9" w:name="_Toc20230289"/>
       <w:r>
         <w:rPr>
           <w:rFonts w:asciiTheme="minorHAnsi" w:hAnsiTheme="minorHAnsi" w:cstheme="minorHAnsi"/>
@@ -1787,6 +1942,28 @@
       </w:r>
       <w:bookmarkEnd w:id="9"/>
       <w:proofErr w:type="spellEnd"/>
+    </w:p>
+    <w:p>
+      <w:pPr>
+        <w:spacing w:after="0"/>
+        <w:rPr>
+          <w:rFonts w:cstheme="minorHAnsi"/>
+        </w:rPr>
+      </w:pPr>
+      <w:r>
+        <w:rPr>
+          <w:rFonts w:cstheme="minorHAnsi"/>
+          <w:sz w:val="24"/>
+          <w:szCs w:val="24"/>
+        </w:rPr>
+        <w:t xml:space="preserve">-File </w:t>
+      </w:r>
+      <w:r>
+        <w:rPr>
+          <w:rFonts w:cstheme="minorHAnsi"/>
+        </w:rPr>
+        <w:t>*bot</w:t>
+      </w:r>
     </w:p>
     <w:p>
       <w:pPr>
@@ -1891,38 +2068,16 @@
           <w:rFonts w:cstheme="minorHAnsi"/>
         </w:rPr>
       </w:pPr>
-      <w:r>
-        <w:rPr>
-          <w:rFonts w:cstheme="minorHAnsi"/>
-          <w:sz w:val="24"/>
-          <w:szCs w:val="24"/>
-        </w:rPr>
-        <w:t xml:space="preserve">-File </w:t>
-      </w:r>
-      <w:r>
-        <w:rPr>
-          <w:rFonts w:cstheme="minorHAnsi"/>
-        </w:rPr>
-        <w:t>*bot</w:t>
-      </w:r>
     </w:p>
     <w:p>
       <w:pPr>
-        <w:spacing w:after="0"/>
-        <w:rPr>
-          <w:rFonts w:cstheme="minorHAnsi"/>
-        </w:rPr>
-      </w:pPr>
-    </w:p>
-    <w:p>
-      <w:pPr>
         <w:pStyle w:val="Titolo2"/>
         <w:rPr>
           <w:rFonts w:asciiTheme="minorHAnsi" w:hAnsiTheme="minorHAnsi" w:cstheme="minorHAnsi"/>
           <w:color w:val="auto"/>
         </w:rPr>
       </w:pPr>
-      <w:bookmarkStart w:id="10" w:name="_Toc20153312"/>
+      <w:bookmarkStart w:id="10" w:name="_Toc20230290"/>
       <w:r>
         <w:rPr>
           <w:rFonts w:asciiTheme="minorHAnsi" w:hAnsiTheme="minorHAnsi" w:cstheme="minorHAnsi"/>
@@ -1939,24 +2094,32 @@
         <w:outlineLvl w:val="0"/>
         <w:rPr>
           <w:rFonts w:asciiTheme="minorHAnsi" w:hAnsiTheme="minorHAnsi" w:cstheme="minorHAnsi"/>
-        </w:rPr>
-      </w:pPr>
-      <w:bookmarkStart w:id="11" w:name="_Toc20153313"/>
+          <w:sz w:val="36"/>
+          <w:szCs w:val="36"/>
+        </w:rPr>
+      </w:pPr>
+      <w:bookmarkStart w:id="11" w:name="_Toc20230291"/>
       <w:r>
         <w:rPr>
           <w:rFonts w:asciiTheme="minorHAnsi" w:hAnsiTheme="minorHAnsi" w:cstheme="minorHAnsi"/>
+          <w:sz w:val="36"/>
+          <w:szCs w:val="36"/>
         </w:rPr>
         <w:t>7</w:t>
       </w:r>
       <w:r>
         <w:rPr>
           <w:rFonts w:asciiTheme="minorHAnsi" w:hAnsiTheme="minorHAnsi" w:cstheme="minorHAnsi"/>
+          <w:sz w:val="36"/>
+          <w:szCs w:val="36"/>
         </w:rPr>
         <w:t xml:space="preserve"> </w:t>
       </w:r>
       <w:r>
         <w:rPr>
           <w:rFonts w:asciiTheme="minorHAnsi" w:hAnsiTheme="minorHAnsi" w:cstheme="minorHAnsi"/>
+          <w:sz w:val="36"/>
+          <w:szCs w:val="36"/>
         </w:rPr>
         <w:t>Bot framework</w:t>
       </w:r>
@@ -1969,7 +2132,7 @@
           <w:color w:val="auto"/>
         </w:rPr>
       </w:pPr>
-      <w:bookmarkStart w:id="12" w:name="_Toc20153314"/>
+      <w:bookmarkStart w:id="12" w:name="_Toc20230292"/>
       <w:r>
         <w:rPr>
           <w:color w:val="auto"/>
@@ -1977,124 +2140,146 @@
         <w:t>Turno</w:t>
       </w:r>
       <w:bookmarkEnd w:id="12"/>
-    </w:p>
-    <w:p>
-      <w:r>
-        <w:t xml:space="preserve">La ricezione di una attività dall’utente e la relativa risposta. Ad ogni turno viene creato un </w:t>
-      </w:r>
-      <w:r>
-        <w:rPr>
-          <w:b/>
-        </w:rPr>
-        <w:t xml:space="preserve">contesto di attivazione </w:t>
-      </w:r>
-      <w:r>
-        <w:t xml:space="preserve">tramite un </w:t>
-      </w:r>
-      <w:proofErr w:type="spellStart"/>
-      <w:r>
-        <w:t>wrapping</w:t>
-      </w:r>
-      <w:proofErr w:type="spellEnd"/>
-      <w:r>
-        <w:t xml:space="preserve"> </w:t>
-      </w:r>
-      <w:proofErr w:type="gramStart"/>
-      <w:r>
-        <w:t>delle info</w:t>
-      </w:r>
-      <w:proofErr w:type="gramEnd"/>
-      <w:r>
-        <w:t xml:space="preserve"> ricevute</w:t>
-      </w:r>
-      <w:r>
-        <w:t xml:space="preserve"> dal canale di comunicazione</w:t>
-      </w:r>
-      <w:r>
-        <w:t xml:space="preserve"> in un oggetto della classe </w:t>
-      </w:r>
-      <w:r>
-        <w:rPr>
-          <w:i/>
-        </w:rPr>
-        <w:t>Context</w:t>
-      </w:r>
-      <w:r>
-        <w:t>. (mittente, destinatario,</w:t>
-      </w:r>
-      <w:r>
-        <w:t xml:space="preserve"> tipo di messaggio, testo, tipo di </w:t>
-      </w:r>
-      <w:proofErr w:type="spellStart"/>
-      <w:r>
-        <w:t>canala</w:t>
-      </w:r>
-      <w:proofErr w:type="spellEnd"/>
-      <w:r>
-        <w:t xml:space="preserve"> etc.</w:t>
-      </w:r>
-      <w:r>
-        <w:t>).</w:t>
-      </w:r>
-      <w:r>
-        <w:t xml:space="preserve"> </w:t>
-      </w:r>
-    </w:p>
-    <w:p>
-      <w:pPr>
-        <w:pStyle w:val="Titolo2"/>
+      <w:r>
         <w:rPr>
           <w:color w:val="auto"/>
         </w:rPr>
-      </w:pPr>
-      <w:bookmarkStart w:id="13" w:name="_Toc20153315"/>
-      <w:r>
-        <w:rPr>
-          <w:color w:val="auto"/>
-        </w:rPr>
-        <w:t>Stato</w:t>
-      </w:r>
+        <w:t xml:space="preserve"> e contesto attivazione</w:t>
+      </w:r>
+      <w:bookmarkStart w:id="13" w:name="_GoBack"/>
       <w:bookmarkEnd w:id="13"/>
     </w:p>
     <w:p>
       <w:r>
-        <w:t xml:space="preserve">L’applicativo realizzato non mantiene informazioni a lungo termine sull’utente. </w:t>
-      </w:r>
-      <w:r>
-        <w:t xml:space="preserve">Per mantenere lo stato della conversazione tra i vari turni, viene utilizzato un oggetto della classe </w:t>
+        <w:t xml:space="preserve">La ricezione di una attività dall’utente e la relativa risposta. </w:t>
+      </w:r>
+    </w:p>
+    <w:p>
+      <w:r>
+        <w:t xml:space="preserve">Bot crea </w:t>
+      </w:r>
+      <w:r>
+        <w:rPr>
+          <w:b/>
+        </w:rPr>
+        <w:t xml:space="preserve">contesto di attivazione </w:t>
+      </w:r>
+      <w:r>
+        <w:t xml:space="preserve">tramite un </w:t>
       </w:r>
       <w:proofErr w:type="spellStart"/>
       <w:r>
+        <w:t>wrapping</w:t>
+      </w:r>
+      <w:proofErr w:type="spellEnd"/>
+      <w:r>
+        <w:t xml:space="preserve"> </w:t>
+      </w:r>
+      <w:proofErr w:type="gramStart"/>
+      <w:r>
+        <w:t>delle info</w:t>
+      </w:r>
+      <w:proofErr w:type="gramEnd"/>
+      <w:r>
+        <w:t xml:space="preserve"> ricevute</w:t>
+      </w:r>
+      <w:r>
+        <w:t xml:space="preserve"> dal canale di comunicazione</w:t>
+      </w:r>
+      <w:r>
+        <w:t xml:space="preserve"> in un oggetto della classe </w:t>
+      </w:r>
+      <w:r>
         <w:rPr>
           <w:i/>
         </w:rPr>
-        <w:t>BotAccessor</w:t>
+        <w:t>Context</w:t>
+      </w:r>
+      <w:r>
+        <w:t>. (mittente, destinatario,</w:t>
+      </w:r>
+      <w:r>
+        <w:t xml:space="preserve"> tipo di messaggio, testo, tipo di </w:t>
+      </w:r>
+      <w:proofErr w:type="spellStart"/>
+      <w:r>
+        <w:t>canala</w:t>
       </w:r>
       <w:proofErr w:type="spellEnd"/>
       <w:r>
-        <w:rPr>
-          <w:i/>
-        </w:rPr>
+        <w:t xml:space="preserve"> etc.</w:t>
+      </w:r>
+      <w:r>
+        <w:t>).</w:t>
+      </w:r>
+      <w:r>
         <w:t xml:space="preserve"> </w:t>
       </w:r>
-      <w:r>
-        <w:t>passato al bot ad ogni turno.</w:t>
-      </w:r>
-      <w:bookmarkStart w:id="14" w:name="_GoBack"/>
+    </w:p>
+    <w:p>
+      <w:pPr>
+        <w:pStyle w:val="Titolo2"/>
+        <w:rPr>
+          <w:color w:val="auto"/>
+        </w:rPr>
+      </w:pPr>
+      <w:bookmarkStart w:id="14" w:name="_Toc20230293"/>
+      <w:r>
+        <w:rPr>
+          <w:color w:val="auto"/>
+        </w:rPr>
+        <w:t>Stato</w:t>
+      </w:r>
       <w:bookmarkEnd w:id="14"/>
     </w:p>
     <w:p>
       <w:r>
-        <w:t>-</w:t>
-      </w:r>
-      <w:r>
-        <w:t>Di</w:t>
-      </w:r>
-      <w:r>
-        <w:t>aloghi</w:t>
+        <w:t xml:space="preserve">L’applicativo realizzato non mantiene informazioni a lungo termine sull’utente. </w:t>
+      </w:r>
+      <w:r>
+        <w:t xml:space="preserve">Per mantenere lo stato della conversazione tra i vari turni, viene utilizzato un oggetto della classe </w:t>
+      </w:r>
+      <w:proofErr w:type="spellStart"/>
+      <w:r>
+        <w:rPr>
+          <w:i/>
+        </w:rPr>
+        <w:t>BotAccessor</w:t>
+      </w:r>
+      <w:proofErr w:type="spellEnd"/>
+      <w:r>
+        <w:rPr>
+          <w:i/>
+        </w:rPr>
+        <w:t xml:space="preserve"> </w:t>
+      </w:r>
+      <w:r>
+        <w:t>passato al bot ad ogni turno.</w:t>
       </w:r>
     </w:p>
     <w:p>
+      <w:pPr>
+        <w:pStyle w:val="Titolo2"/>
+        <w:rPr>
+          <w:color w:val="auto"/>
+        </w:rPr>
+      </w:pPr>
+      <w:bookmarkStart w:id="15" w:name="_Toc20230294"/>
+      <w:r>
+        <w:rPr>
+          <w:color w:val="auto"/>
+        </w:rPr>
+        <w:t>Di</w:t>
+      </w:r>
+      <w:r>
+        <w:rPr>
+          <w:color w:val="auto"/>
+        </w:rPr>
+        <w:t>aloghi</w:t>
+      </w:r>
+      <w:bookmarkEnd w:id="15"/>
+    </w:p>
+    <w:p>
       <w:r>
         <w:t>-</w:t>
       </w:r>
@@ -2104,6 +2289,30 @@
       <w:r>
         <w:t>azione stack</w:t>
       </w:r>
+    </w:p>
+    <w:p>
+      <w:pPr>
+        <w:pStyle w:val="Titolo2"/>
+        <w:rPr>
+          <w:color w:val="auto"/>
+        </w:rPr>
+      </w:pPr>
+      <w:bookmarkStart w:id="16" w:name="_Toc20230295"/>
+      <w:r>
+        <w:rPr>
+          <w:color w:val="auto"/>
+        </w:rPr>
+        <w:t xml:space="preserve">Costo / </w:t>
+      </w:r>
+      <w:proofErr w:type="spellStart"/>
+      <w:r>
+        <w:rPr>
+          <w:color w:val="auto"/>
+        </w:rPr>
+        <w:t>Deploy</w:t>
+      </w:r>
+      <w:bookmarkEnd w:id="16"/>
+      <w:proofErr w:type="spellEnd"/>
     </w:p>
     <w:p/>
     <w:p>
@@ -2114,15 +2323,15 @@
           <w:color w:val="auto"/>
         </w:rPr>
       </w:pPr>
-      <w:bookmarkStart w:id="15" w:name="_Toc20153316"/>
-      <w:r>
-        <w:rPr>
-          <w:rFonts w:asciiTheme="minorHAnsi" w:hAnsiTheme="minorHAnsi" w:cstheme="minorHAnsi"/>
+      <w:bookmarkStart w:id="17" w:name="_Toc20230296"/>
+      <w:r>
+        <w:rPr>
+          <w:rFonts w:cstheme="majorHAnsi"/>
           <w:color w:val="auto"/>
         </w:rPr>
         <w:t>Migliorie</w:t>
       </w:r>
-      <w:bookmarkEnd w:id="15"/>
+      <w:bookmarkEnd w:id="17"/>
     </w:p>
     <w:p>
       <w:pPr>
@@ -2135,7 +2344,25 @@
         <w:rPr>
           <w:rFonts w:cstheme="minorHAnsi"/>
         </w:rPr>
-        <w:t>Il progetto nasce per enfatizzare la parte di NLP, parte fondamentale dell’argomentazione della tesi, ho scelto un approccio totalmente privo di “binari” per indirizzare l’utente. (uso di pulsanti / scelte obbligate).</w:t>
+        <w:t>Enfatizzare NLP</w:t>
+      </w:r>
+      <w:r>
+        <w:rPr>
+          <w:rFonts w:cstheme="minorHAnsi"/>
+        </w:rPr>
+        <w:t xml:space="preserve"> </w:t>
+      </w:r>
+      <w:r>
+        <w:rPr>
+          <w:rFonts w:cstheme="minorHAnsi"/>
+        </w:rPr>
+        <w:t xml:space="preserve">- </w:t>
+      </w:r>
+      <w:r>
+        <w:rPr>
+          <w:rFonts w:cstheme="minorHAnsi"/>
+        </w:rPr>
+        <w:t>approccio totalmente privo di “binari” per indirizzare l’utente. (uso di pulsanti / scelte obbligate).</w:t>
       </w:r>
     </w:p>
     <w:p>
@@ -2179,9 +2406,26 @@
         <w:spacing w:after="0"/>
         <w:rPr>
           <w:rFonts w:cstheme="minorHAnsi"/>
-          <w:u w:val="single"/>
-        </w:rPr>
-      </w:pPr>
+        </w:rPr>
+      </w:pPr>
+      <w:r>
+        <w:rPr>
+          <w:rFonts w:cstheme="minorHAnsi"/>
+        </w:rPr>
+        <w:t>HU</w:t>
+      </w:r>
+      <w:r>
+        <w:rPr>
+          <w:rFonts w:cstheme="minorHAnsi"/>
+        </w:rPr>
+        <w:t>:</w:t>
+      </w:r>
+      <w:r>
+        <w:rPr>
+          <w:rFonts w:cstheme="minorHAnsi"/>
+        </w:rPr>
+        <w:t>TOMA</w:t>
+      </w:r>
     </w:p>
     <w:p>
       <w:pPr>
@@ -4648,7 +4892,7 @@
 </file>
 
 <file path=customXml/itemProps1.xml><?xml version="1.0" encoding="utf-8"?>
-<ds:datastoreItem xmlns:ds="http://schemas.openxmlformats.org/officeDocument/2006/customXml" ds:itemID="{A0FBE27D-FCE0-41D2-8B48-59029408A676}">
+<ds:datastoreItem xmlns:ds="http://schemas.openxmlformats.org/officeDocument/2006/customXml" ds:itemID="{DDDF990A-67F5-4943-885B-D230A2EECDAA}">
   <ds:schemaRefs>
     <ds:schemaRef ds:uri="http://schemas.openxmlformats.org/officeDocument/2006/bibliography"/>
   </ds:schemaRefs>
